--- a/lab5/ІС-01 Адамов Денис ЛР-5 РП.docx
+++ b/lab5/ІС-01 Адамов Денис ЛР-5 РП.docx
@@ -918,6 +918,8 @@
         </w:rPr>
         <w:br w:type="page"/>
       </w:r>
+      <w:bookmarkStart w:id="1" w:name="_GoBack"/>
+      <w:bookmarkEnd w:id="1"/>
     </w:p>
     <w:p>
       <w:pPr>
@@ -1344,8 +1346,6 @@
         </w:rPr>
         <w:br w:type="page"/>
       </w:r>
-      <w:bookmarkStart w:id="1" w:name="_GoBack"/>
-      <w:bookmarkEnd w:id="1"/>
     </w:p>
     <w:p>
       <w:pPr>
@@ -1392,7 +1392,7 @@
           <w:szCs w:val="28"/>
           <w:lang w:val="en-US" w:eastAsia="zh-CN"/>
         </w:rPr>
-        <w:t xml:space="preserve">b) Огляд атрибутивних директив;29 </w:t>
+        <w:t>b) Огляд атрибутивних директив;</w:t>
       </w:r>
     </w:p>
     <w:p>
@@ -1440,7 +1440,7 @@
           <w:szCs w:val="28"/>
           <w:lang w:val="en-US" w:eastAsia="zh-CN"/>
         </w:rPr>
-        <w:t xml:space="preserve">d) Огляд всіх структурних блоків Angular-додатку Directives5. Детальний огляд </w:t>
+        <w:t xml:space="preserve">d) Огляд всіх структурних блоків Angular-додатку Directives5. Детальний огляд директиви SumDirective; </w:t>
       </w:r>
     </w:p>
     <w:p>
@@ -1464,55 +1464,7 @@
           <w:szCs w:val="28"/>
           <w:lang w:val="en-US" w:eastAsia="zh-CN"/>
         </w:rPr>
-        <w:t xml:space="preserve">директиви SumDirective; </w:t>
-      </w:r>
-    </w:p>
-    <w:p>
-      <w:pPr>
-        <w:keepNext w:val="0"/>
-        <w:keepLines w:val="0"/>
-        <w:widowControl/>
-        <w:suppressLineNumbers w:val="0"/>
-        <w:jc w:val="left"/>
-        <w:rPr>
-          <w:rFonts w:hint="default" w:ascii="Times New Roman" w:hAnsi="Times New Roman" w:cs="Times New Roman"/>
-          <w:sz w:val="28"/>
-          <w:szCs w:val="28"/>
-          <w:lang w:val="en-US" w:eastAsia="zh-CN"/>
-        </w:rPr>
-      </w:pPr>
-      <w:r>
-        <w:rPr>
-          <w:rFonts w:hint="default" w:ascii="Times New Roman" w:hAnsi="Times New Roman" w:cs="Times New Roman"/>
-          <w:sz w:val="28"/>
-          <w:szCs w:val="28"/>
-          <w:lang w:val="en-US" w:eastAsia="zh-CN"/>
-        </w:rPr>
-        <w:t xml:space="preserve">e) Огляд всіх структурних блоків Angular-додатку Directives6. Детальний огляд </w:t>
-      </w:r>
-    </w:p>
-    <w:p>
-      <w:pPr>
-        <w:keepNext w:val="0"/>
-        <w:keepLines w:val="0"/>
-        <w:widowControl/>
-        <w:suppressLineNumbers w:val="0"/>
-        <w:jc w:val="left"/>
-        <w:rPr>
-          <w:rFonts w:hint="default" w:ascii="Times New Roman" w:hAnsi="Times New Roman" w:cs="Times New Roman"/>
-          <w:sz w:val="28"/>
-          <w:szCs w:val="28"/>
-          <w:lang w:val="en-US" w:eastAsia="zh-CN"/>
-        </w:rPr>
-      </w:pPr>
-      <w:r>
-        <w:rPr>
-          <w:rFonts w:hint="default" w:ascii="Times New Roman" w:hAnsi="Times New Roman" w:cs="Times New Roman"/>
-          <w:sz w:val="28"/>
-          <w:szCs w:val="28"/>
-          <w:lang w:val="en-US" w:eastAsia="zh-CN"/>
-        </w:rPr>
-        <w:t>директиви OtherIfDirective;</w:t>
+        <w:t>e) Огляд всіх структурних блоків Angular-додатку Directives6. Детальний огляд директиви OtherIfDirective;</w:t>
       </w:r>
     </w:p>
     <w:p>

--- a/lab5/ІС-01 Адамов Денис ЛР-5 РП.docx
+++ b/lab5/ІС-01 Адамов Денис ЛР-5 РП.docx
@@ -553,6 +553,7 @@
           <w:lang w:val="uk-UA" w:eastAsia="zh-CN"/>
         </w:rPr>
       </w:pPr>
+      <w:bookmarkStart w:id="0" w:name="_Toc20387"/>
       <w:r>
         <w:rPr>
           <w:rFonts w:hint="default"/>
@@ -560,6 +561,7 @@
         </w:rPr>
         <w:t>Зміст</w:t>
       </w:r>
+      <w:bookmarkEnd w:id="0"/>
     </w:p>
     <w:p>
       <w:pPr>
@@ -569,31 +571,47 @@
         </w:tabs>
       </w:pPr>
       <w:r>
+        <w:rPr>
+          <w:highlight w:val="yellow"/>
+        </w:rPr>
         <w:fldChar w:fldCharType="begin"/>
       </w:r>
       <w:r>
+        <w:rPr>
+          <w:highlight w:val="yellow"/>
+        </w:rPr>
         <w:instrText xml:space="preserve">TOC \o "1-3" \h \u </w:instrText>
       </w:r>
       <w:r>
+        <w:rPr>
+          <w:highlight w:val="yellow"/>
+        </w:rPr>
         <w:fldChar w:fldCharType="separate"/>
       </w:r>
       <w:r>
+        <w:rPr>
+          <w:highlight w:val="yellow"/>
+        </w:rPr>
         <w:fldChar w:fldCharType="begin"/>
       </w:r>
       <w:r>
-        <w:instrText xml:space="preserve"> HYPERLINK \l _Toc28127 </w:instrText>
-      </w:r>
-      <w:r>
+        <w:rPr>
+          <w:highlight w:val="yellow"/>
+        </w:rPr>
+        <w:instrText xml:space="preserve"> HYPERLINK \l _Toc20387 </w:instrText>
+      </w:r>
+      <w:r>
+        <w:rPr>
+          <w:highlight w:val="yellow"/>
+        </w:rPr>
         <w:fldChar w:fldCharType="separate"/>
       </w:r>
       <w:r>
         <w:rPr>
-          <w:rFonts w:hint="default" w:ascii="Times New Roman" w:hAnsi="Times New Roman" w:cs="Times New Roman"/>
-          <w:bCs/>
-          <w:szCs w:val="28"/>
-          <w:lang w:val="en-US" w:eastAsia="zh-CN"/>
-        </w:rPr>
-        <w:t>Лабораторне заняття №3: Створення проекту «Todo»</w:t>
+          <w:rFonts w:hint="default"/>
+          <w:lang w:val="uk-UA" w:eastAsia="zh-CN"/>
+        </w:rPr>
+        <w:t>Зміст</w:t>
       </w:r>
       <w:r>
         <w:tab/>
@@ -602,18 +620,21 @@
         <w:fldChar w:fldCharType="begin"/>
       </w:r>
       <w:r>
-        <w:instrText xml:space="preserve"> PAGEREF _Toc28127 \h </w:instrText>
+        <w:instrText xml:space="preserve"> PAGEREF _Toc20387 \h </w:instrText>
       </w:r>
       <w:r>
         <w:fldChar w:fldCharType="separate"/>
       </w:r>
       <w:r>
-        <w:t>3</w:t>
+        <w:t>2</w:t>
       </w:r>
       <w:r>
         <w:fldChar w:fldCharType="end"/>
       </w:r>
       <w:r>
+        <w:rPr>
+          <w:highlight w:val="yellow"/>
+        </w:rPr>
         <w:fldChar w:fldCharType="end"/>
       </w:r>
     </w:p>
@@ -625,27 +646,58 @@
         </w:tabs>
       </w:pPr>
       <w:r>
+        <w:rPr>
+          <w:highlight w:val="yellow"/>
+        </w:rPr>
         <w:fldChar w:fldCharType="begin"/>
       </w:r>
       <w:r>
-        <w:instrText xml:space="preserve"> HYPERLINK \l _Toc4026 </w:instrText>
-      </w:r>
-      <w:r>
+        <w:rPr>
+          <w:highlight w:val="yellow"/>
+        </w:rPr>
+        <w:instrText xml:space="preserve"> HYPERLINK \l _Toc18286 </w:instrText>
+      </w:r>
+      <w:r>
+        <w:rPr>
+          <w:highlight w:val="yellow"/>
+        </w:rPr>
         <w:fldChar w:fldCharType="separate"/>
       </w:r>
       <w:r>
         <w:rPr>
+          <w:rFonts w:hint="default" w:ascii="Times New Roman" w:hAnsi="Times New Roman" w:cs="Times New Roman"/>
+          <w:bCs/>
+          <w:szCs w:val="28"/>
+          <w:lang w:val="en-US" w:eastAsia="zh-CN"/>
+        </w:rPr>
+        <w:t xml:space="preserve">Лабораторне заняття </w:t>
+      </w:r>
+      <w:r>
+        <w:rPr>
+          <w:rFonts w:hint="default" w:ascii="Times New Roman" w:hAnsi="Times New Roman"/>
+          <w:bCs/>
+          <w:szCs w:val="28"/>
+          <w:lang w:val="en-US" w:eastAsia="zh-CN"/>
+        </w:rPr>
+        <w:t>№5: Робота з директивами. Атрибутивні та</w:t>
+      </w:r>
+      <w:r>
+        <w:rPr>
           <w:rFonts w:hint="default"/>
+          <w:bCs/>
+          <w:szCs w:val="28"/>
           <w:lang w:val="uk-UA" w:eastAsia="zh-CN"/>
         </w:rPr>
-        <w:t>О</w:t>
-      </w:r>
-      <w:r>
-        <w:rPr>
-          <w:rFonts w:hint="default"/>
+        <w:t xml:space="preserve"> </w:t>
+      </w:r>
+      <w:r>
+        <w:rPr>
+          <w:rFonts w:hint="default" w:ascii="Times New Roman" w:hAnsi="Times New Roman"/>
+          <w:bCs/>
+          <w:szCs w:val="28"/>
           <w:lang w:val="en-US" w:eastAsia="zh-CN"/>
         </w:rPr>
-        <w:t>гляд моделі даних у проекті «Todo»</w:t>
+        <w:t>структурні директиви.</w:t>
       </w:r>
       <w:r>
         <w:tab/>
@@ -654,18 +706,21 @@
         <w:fldChar w:fldCharType="begin"/>
       </w:r>
       <w:r>
-        <w:instrText xml:space="preserve"> PAGEREF _Toc4026 \h </w:instrText>
+        <w:instrText xml:space="preserve"> PAGEREF _Toc18286 \h </w:instrText>
       </w:r>
       <w:r>
         <w:fldChar w:fldCharType="separate"/>
       </w:r>
       <w:r>
-        <w:t>4</w:t>
+        <w:t>3</w:t>
       </w:r>
       <w:r>
         <w:fldChar w:fldCharType="end"/>
       </w:r>
       <w:r>
+        <w:rPr>
+          <w:highlight w:val="yellow"/>
+        </w:rPr>
         <w:fldChar w:fldCharType="end"/>
       </w:r>
     </w:p>
@@ -677,12 +732,21 @@
         </w:tabs>
       </w:pPr>
       <w:r>
+        <w:rPr>
+          <w:highlight w:val="yellow"/>
+        </w:rPr>
         <w:fldChar w:fldCharType="begin"/>
       </w:r>
       <w:r>
-        <w:instrText xml:space="preserve"> HYPERLINK \l _Toc19240 </w:instrText>
-      </w:r>
-      <w:r>
+        <w:rPr>
+          <w:highlight w:val="yellow"/>
+        </w:rPr>
+        <w:instrText xml:space="preserve"> HYPERLINK \l _Toc18072 </w:instrText>
+      </w:r>
+      <w:r>
+        <w:rPr>
+          <w:highlight w:val="yellow"/>
+        </w:rPr>
         <w:fldChar w:fldCharType="separate"/>
       </w:r>
       <w:r>
@@ -690,14 +754,7 @@
           <w:rFonts w:hint="default"/>
           <w:lang w:val="uk-UA" w:eastAsia="zh-CN"/>
         </w:rPr>
-        <w:t>П</w:t>
-      </w:r>
-      <w:r>
-        <w:rPr>
-          <w:rFonts w:hint="default"/>
-          <w:lang w:val="en-US" w:eastAsia="zh-CN"/>
-        </w:rPr>
-        <w:t>акет Angular Material</w:t>
+        <w:t>Атрибутивні директиви</w:t>
       </w:r>
       <w:r>
         <w:tab/>
@@ -706,18 +763,21 @@
         <w:fldChar w:fldCharType="begin"/>
       </w:r>
       <w:r>
-        <w:instrText xml:space="preserve"> PAGEREF _Toc19240 \h </w:instrText>
+        <w:instrText xml:space="preserve"> PAGEREF _Toc18072 \h </w:instrText>
       </w:r>
       <w:r>
         <w:fldChar w:fldCharType="separate"/>
       </w:r>
       <w:r>
-        <w:t>5</w:t>
+        <w:t>4</w:t>
       </w:r>
       <w:r>
         <w:fldChar w:fldCharType="end"/>
       </w:r>
       <w:r>
+        <w:rPr>
+          <w:highlight w:val="yellow"/>
+        </w:rPr>
         <w:fldChar w:fldCharType="end"/>
       </w:r>
     </w:p>
@@ -729,12 +789,21 @@
         </w:tabs>
       </w:pPr>
       <w:r>
+        <w:rPr>
+          <w:highlight w:val="yellow"/>
+        </w:rPr>
         <w:fldChar w:fldCharType="begin"/>
       </w:r>
       <w:r>
-        <w:instrText xml:space="preserve"> HYPERLINK \l _Toc17106 </w:instrText>
-      </w:r>
-      <w:r>
+        <w:rPr>
+          <w:highlight w:val="yellow"/>
+        </w:rPr>
+        <w:instrText xml:space="preserve"> HYPERLINK \l _Toc31786 </w:instrText>
+      </w:r>
+      <w:r>
+        <w:rPr>
+          <w:highlight w:val="yellow"/>
+        </w:rPr>
         <w:fldChar w:fldCharType="separate"/>
       </w:r>
       <w:r>
@@ -742,14 +811,7 @@
           <w:rFonts w:hint="default"/>
           <w:lang w:val="uk-UA" w:eastAsia="zh-CN"/>
         </w:rPr>
-        <w:t>Д</w:t>
-      </w:r>
-      <w:r>
-        <w:rPr>
-          <w:rFonts w:hint="default"/>
-          <w:lang w:val="en-US" w:eastAsia="zh-CN"/>
-        </w:rPr>
-        <w:t>восторонні прив’язки даних</w:t>
+        <w:t>Структурні директиви</w:t>
       </w:r>
       <w:r>
         <w:tab/>
@@ -758,18 +820,21 @@
         <w:fldChar w:fldCharType="begin"/>
       </w:r>
       <w:r>
-        <w:instrText xml:space="preserve"> PAGEREF _Toc17106 \h </w:instrText>
+        <w:instrText xml:space="preserve"> PAGEREF _Toc31786 \h </w:instrText>
       </w:r>
       <w:r>
         <w:fldChar w:fldCharType="separate"/>
       </w:r>
       <w:r>
-        <w:t>8</w:t>
+        <w:t>6</w:t>
       </w:r>
       <w:r>
         <w:fldChar w:fldCharType="end"/>
       </w:r>
       <w:r>
+        <w:rPr>
+          <w:highlight w:val="yellow"/>
+        </w:rPr>
         <w:fldChar w:fldCharType="end"/>
       </w:r>
     </w:p>
@@ -781,27 +846,29 @@
         </w:tabs>
       </w:pPr>
       <w:r>
+        <w:rPr>
+          <w:highlight w:val="yellow"/>
+        </w:rPr>
         <w:fldChar w:fldCharType="begin"/>
       </w:r>
       <w:r>
-        <w:instrText xml:space="preserve"> HYPERLINK \l _Toc30501 </w:instrText>
-      </w:r>
-      <w:r>
+        <w:rPr>
+          <w:highlight w:val="yellow"/>
+        </w:rPr>
+        <w:instrText xml:space="preserve"> HYPERLINK \l _Toc20014 </w:instrText>
+      </w:r>
+      <w:r>
+        <w:rPr>
+          <w:highlight w:val="yellow"/>
+        </w:rPr>
         <w:fldChar w:fldCharType="separate"/>
       </w:r>
       <w:r>
         <w:rPr>
           <w:rFonts w:hint="default"/>
-          <w:lang w:val="uk-UA" w:eastAsia="zh-CN"/>
-        </w:rPr>
-        <w:t>Ф</w:t>
-      </w:r>
-      <w:r>
-        <w:rPr>
-          <w:rFonts w:hint="default"/>
-          <w:lang w:val="en-US" w:eastAsia="zh-CN"/>
-        </w:rPr>
-        <w:t>ункція filter у JavaScript</w:t>
+          <w:lang w:val="en-US"/>
+        </w:rPr>
+        <w:t>Directives5</w:t>
       </w:r>
       <w:r>
         <w:tab/>
@@ -810,18 +877,21 @@
         <w:fldChar w:fldCharType="begin"/>
       </w:r>
       <w:r>
-        <w:instrText xml:space="preserve"> PAGEREF _Toc30501 \h </w:instrText>
+        <w:instrText xml:space="preserve"> PAGEREF _Toc20014 \h </w:instrText>
       </w:r>
       <w:r>
         <w:fldChar w:fldCharType="separate"/>
       </w:r>
       <w:r>
-        <w:t>12</w:t>
+        <w:t>8</w:t>
       </w:r>
       <w:r>
         <w:fldChar w:fldCharType="end"/>
       </w:r>
       <w:r>
+        <w:rPr>
+          <w:highlight w:val="yellow"/>
+        </w:rPr>
         <w:fldChar w:fldCharType="end"/>
       </w:r>
     </w:p>
@@ -833,41 +903,29 @@
         </w:tabs>
       </w:pPr>
       <w:r>
+        <w:rPr>
+          <w:highlight w:val="yellow"/>
+        </w:rPr>
         <w:fldChar w:fldCharType="begin"/>
       </w:r>
       <w:r>
-        <w:instrText xml:space="preserve"> HYPERLINK \l _Toc31910 </w:instrText>
-      </w:r>
-      <w:r>
+        <w:rPr>
+          <w:highlight w:val="yellow"/>
+        </w:rPr>
+        <w:instrText xml:space="preserve"> HYPERLINK \l _Toc7207 </w:instrText>
+      </w:r>
+      <w:r>
+        <w:rPr>
+          <w:highlight w:val="yellow"/>
+        </w:rPr>
         <w:fldChar w:fldCharType="separate"/>
       </w:r>
       <w:r>
         <w:rPr>
           <w:rFonts w:hint="default"/>
-          <w:lang w:val="uk-UA"/>
-        </w:rPr>
-        <w:t xml:space="preserve">Розгорнутий на </w:t>
-      </w:r>
-      <w:r>
-        <w:rPr>
-          <w:rFonts w:hint="default"/>
-          <w:lang w:val="en-US"/>
-        </w:rPr>
-        <w:t xml:space="preserve">Firebase </w:t>
-      </w:r>
-      <w:r>
-        <w:rPr>
-          <w:rFonts w:hint="default"/>
-          <w:lang w:val="uk-UA"/>
-        </w:rPr>
-        <w:t xml:space="preserve">застосунок </w:t>
-      </w:r>
-      <w:r>
-        <w:rPr>
-          <w:rFonts w:hint="default"/>
-          <w:lang w:val="en-US"/>
-        </w:rPr>
-        <w:t>Todo</w:t>
+          <w:lang w:val="en-US" w:eastAsia="zh-CN"/>
+        </w:rPr>
+        <w:t>Directives6</w:t>
       </w:r>
       <w:r>
         <w:tab/>
@@ -876,23 +934,29 @@
         <w:fldChar w:fldCharType="begin"/>
       </w:r>
       <w:r>
-        <w:instrText xml:space="preserve"> PAGEREF _Toc31910 \h </w:instrText>
+        <w:instrText xml:space="preserve"> PAGEREF _Toc7207 \h </w:instrText>
       </w:r>
       <w:r>
         <w:fldChar w:fldCharType="separate"/>
       </w:r>
       <w:r>
-        <w:t>13</w:t>
+        <w:t>9</w:t>
       </w:r>
       <w:r>
         <w:fldChar w:fldCharType="end"/>
       </w:r>
       <w:r>
+        <w:rPr>
+          <w:highlight w:val="yellow"/>
+        </w:rPr>
         <w:fldChar w:fldCharType="end"/>
       </w:r>
     </w:p>
     <w:p>
       <w:r>
+        <w:rPr>
+          <w:highlight w:val="yellow"/>
+        </w:rPr>
         <w:fldChar w:fldCharType="end"/>
       </w:r>
     </w:p>
@@ -904,7 +968,7 @@
           <w:bCs/>
           <w:sz w:val="28"/>
           <w:szCs w:val="28"/>
-          <w:lang w:val="en-US" w:eastAsia="zh-CN"/>
+          <w:lang w:val="uk-UA" w:eastAsia="zh-CN"/>
         </w:rPr>
       </w:pPr>
       <w:r>
@@ -918,8 +982,8 @@
         </w:rPr>
         <w:br w:type="page"/>
       </w:r>
-      <w:bookmarkStart w:id="1" w:name="_GoBack"/>
-      <w:bookmarkEnd w:id="1"/>
+      <w:bookmarkStart w:id="6" w:name="_GoBack"/>
+      <w:bookmarkEnd w:id="6"/>
     </w:p>
     <w:p>
       <w:pPr>
@@ -935,7 +999,7 @@
           <w:lang w:val="en-US" w:eastAsia="zh-CN"/>
         </w:rPr>
       </w:pPr>
-      <w:bookmarkStart w:id="0" w:name="_Toc28127"/>
+      <w:bookmarkStart w:id="1" w:name="_Toc18286"/>
       <w:r>
         <w:rPr>
           <w:rFonts w:hint="default" w:ascii="Times New Roman" w:hAnsi="Times New Roman" w:cs="Times New Roman"/>
@@ -947,7 +1011,6 @@
         </w:rPr>
         <w:t xml:space="preserve">Лабораторне заняття </w:t>
       </w:r>
-      <w:bookmarkEnd w:id="0"/>
       <w:r>
         <w:rPr>
           <w:rFonts w:hint="default" w:ascii="Times New Roman" w:hAnsi="Times New Roman"/>
@@ -981,6 +1044,7 @@
         </w:rPr>
         <w:t>структурні директиви.</w:t>
       </w:r>
+      <w:bookmarkEnd w:id="1"/>
     </w:p>
     <w:p>
       <w:pPr>
@@ -1368,7 +1432,7 @@
           <w:szCs w:val="28"/>
           <w:lang w:val="en-US" w:eastAsia="zh-CN"/>
         </w:rPr>
-        <w:t xml:space="preserve">a) Директиви: призначення, приклади використання; </w:t>
+        <w:t xml:space="preserve">У Angular є три типи директив: </w:t>
       </w:r>
     </w:p>
     <w:p>
@@ -1392,7 +1456,7 @@
           <w:szCs w:val="28"/>
           <w:lang w:val="en-US" w:eastAsia="zh-CN"/>
         </w:rPr>
-        <w:t>b) Огляд атрибутивних директив;</w:t>
+        <w:t xml:space="preserve">1) Компоненти: компонент по суті є директивою, а декоратор @Component розширює можливості декоратора @Directive за допомогою додавання функціоналу по роботі з шаблонами. </w:t>
       </w:r>
     </w:p>
     <w:p>
@@ -1416,7 +1480,7 @@
           <w:szCs w:val="28"/>
           <w:lang w:val="en-US" w:eastAsia="zh-CN"/>
         </w:rPr>
-        <w:t xml:space="preserve">c) Огляд структурних директив; </w:t>
+        <w:t xml:space="preserve">2) Атрибутивні: вони змінюють поведінку існуючого елемента, до якого вони застосовуються. Наприклад, ngModel, ngStyle, ngClass </w:t>
       </w:r>
     </w:p>
     <w:p>
@@ -1440,7 +1504,7 @@
           <w:szCs w:val="28"/>
           <w:lang w:val="en-US" w:eastAsia="zh-CN"/>
         </w:rPr>
-        <w:t xml:space="preserve">d) Огляд всіх структурних блоків Angular-додатку Directives5. Детальний огляд директиви SumDirective; </w:t>
+        <w:t xml:space="preserve">3) Структурні: вони змінюють структуру DOM за допомогою додавання, зміни чи видалення елементів HTML. Наприклад, це директиви ngFor та ngIf. </w:t>
       </w:r>
     </w:p>
     <w:p>
@@ -1457,25 +1521,2050 @@
           <w:lang w:val="en-US" w:eastAsia="zh-CN"/>
         </w:rPr>
       </w:pPr>
-      <w:r>
+    </w:p>
+    <w:p>
+      <w:pPr>
+        <w:pStyle w:val="2"/>
+        <w:bidi w:val="0"/>
+        <w:rPr>
+          <w:rFonts w:hint="default" w:ascii="Times New Roman" w:hAnsi="Times New Roman" w:cs="Times New Roman"/>
+          <w:szCs w:val="28"/>
+          <w:lang w:val="uk-UA" w:eastAsia="zh-CN"/>
+        </w:rPr>
+      </w:pPr>
+      <w:bookmarkStart w:id="2" w:name="_Toc18072"/>
+      <w:r>
+        <w:rPr>
+          <w:rFonts w:hint="default"/>
+          <w:lang w:val="uk-UA" w:eastAsia="zh-CN"/>
+        </w:rPr>
+        <w:t>Атрибутивні директиви</w:t>
+      </w:r>
+      <w:bookmarkEnd w:id="2"/>
+    </w:p>
+    <w:p>
+      <w:pPr>
+        <w:keepNext w:val="0"/>
+        <w:keepLines w:val="0"/>
+        <w:widowControl/>
+        <w:suppressLineNumbers w:val="0"/>
+        <w:jc w:val="left"/>
+        <w:rPr>
+          <w:rFonts w:hint="default" w:ascii="Times New Roman" w:hAnsi="Times New Roman" w:cs="Times New Roman"/>
+          <w:b/>
+          <w:bCs/>
+          <w:sz w:val="28"/>
+          <w:szCs w:val="28"/>
+          <w:lang w:val="uk-UA" w:eastAsia="zh-CN"/>
+        </w:rPr>
+      </w:pPr>
+    </w:p>
+    <w:p>
+      <w:pPr>
+        <w:keepNext w:val="0"/>
+        <w:keepLines w:val="0"/>
+        <w:widowControl/>
+        <w:suppressLineNumbers w:val="0"/>
+        <w:jc w:val="left"/>
+        <w:rPr>
+          <w:rFonts w:hint="default" w:ascii="Times New Roman" w:hAnsi="Times New Roman" w:cs="Times New Roman"/>
+          <w:b/>
+          <w:bCs/>
+          <w:sz w:val="28"/>
+          <w:szCs w:val="28"/>
+          <w:lang w:val="uk-UA" w:eastAsia="zh-CN"/>
+        </w:rPr>
+      </w:pPr>
+      <w:r>
+        <w:rPr>
+          <w:rFonts w:hint="default" w:ascii="Times New Roman" w:hAnsi="Times New Roman" w:cs="Times New Roman"/>
+          <w:b/>
+          <w:bCs/>
+          <w:sz w:val="28"/>
+          <w:szCs w:val="28"/>
+          <w:lang w:val="uk-UA" w:eastAsia="zh-CN"/>
+        </w:rPr>
+        <w:t xml:space="preserve">ngClass </w:t>
+      </w:r>
+    </w:p>
+    <w:p>
+      <w:pPr>
+        <w:keepNext w:val="0"/>
+        <w:keepLines w:val="0"/>
+        <w:widowControl/>
+        <w:suppressLineNumbers w:val="0"/>
+        <w:jc w:val="left"/>
+        <w:rPr>
+          <w:rFonts w:hint="default" w:ascii="Times New Roman" w:hAnsi="Times New Roman" w:cs="Times New Roman"/>
+          <w:sz w:val="28"/>
+          <w:szCs w:val="28"/>
+          <w:lang w:val="uk-UA" w:eastAsia="zh-CN"/>
+        </w:rPr>
+      </w:pPr>
+      <w:r>
+        <w:rPr>
+          <w:rFonts w:hint="default" w:ascii="Times New Roman" w:hAnsi="Times New Roman" w:cs="Times New Roman"/>
+          <w:sz w:val="28"/>
+          <w:szCs w:val="28"/>
+          <w:lang w:val="uk-UA" w:eastAsia="zh-CN"/>
+        </w:rPr>
+        <w:t xml:space="preserve">Директива ngClass дозволяє визначити набір класів, які застосовуватимуться до елемента. В якості значень вона приймає набір класів у такому вигляді:[ngClass]={ </w:t>
+      </w:r>
+    </w:p>
+    <w:p>
+      <w:pPr>
+        <w:keepNext w:val="0"/>
+        <w:keepLines w:val="0"/>
+        <w:widowControl/>
+        <w:suppressLineNumbers w:val="0"/>
+        <w:jc w:val="left"/>
+        <w:rPr>
+          <w:rFonts w:hint="default" w:ascii="Times New Roman" w:hAnsi="Times New Roman" w:cs="Times New Roman"/>
+          <w:sz w:val="28"/>
+          <w:szCs w:val="28"/>
+          <w:lang w:val="uk-UA" w:eastAsia="zh-CN"/>
+        </w:rPr>
+      </w:pPr>
+      <w:r>
+        <w:rPr>
+          <w:rFonts w:hint="default" w:ascii="Times New Roman" w:hAnsi="Times New Roman" w:cs="Times New Roman"/>
+          <w:sz w:val="28"/>
+          <w:szCs w:val="28"/>
+          <w:lang w:val="uk-UA" w:eastAsia="zh-CN"/>
+        </w:rPr>
+        <w:t xml:space="preserve">"клас1": true/false, </w:t>
+      </w:r>
+    </w:p>
+    <w:p>
+      <w:pPr>
+        <w:keepNext w:val="0"/>
+        <w:keepLines w:val="0"/>
+        <w:widowControl/>
+        <w:suppressLineNumbers w:val="0"/>
+        <w:jc w:val="left"/>
+        <w:rPr>
+          <w:rFonts w:hint="default" w:ascii="Times New Roman" w:hAnsi="Times New Roman" w:cs="Times New Roman"/>
+          <w:sz w:val="28"/>
+          <w:szCs w:val="28"/>
+          <w:lang w:val="uk-UA" w:eastAsia="zh-CN"/>
+        </w:rPr>
+      </w:pPr>
+      <w:r>
+        <w:rPr>
+          <w:rFonts w:hint="default" w:ascii="Times New Roman" w:hAnsi="Times New Roman" w:cs="Times New Roman"/>
+          <w:sz w:val="28"/>
+          <w:szCs w:val="28"/>
+          <w:lang w:val="uk-UA" w:eastAsia="zh-CN"/>
+        </w:rPr>
+        <w:t xml:space="preserve">"клас2": true/false, </w:t>
+      </w:r>
+    </w:p>
+    <w:p>
+      <w:pPr>
+        <w:keepNext w:val="0"/>
+        <w:keepLines w:val="0"/>
+        <w:widowControl/>
+        <w:suppressLineNumbers w:val="0"/>
+        <w:jc w:val="left"/>
+        <w:rPr>
+          <w:rFonts w:hint="default" w:ascii="Times New Roman" w:hAnsi="Times New Roman" w:cs="Times New Roman"/>
+          <w:sz w:val="28"/>
+          <w:szCs w:val="28"/>
+          <w:lang w:val="uk-UA" w:eastAsia="zh-CN"/>
+        </w:rPr>
+      </w:pPr>
+      <w:r>
+        <w:rPr>
+          <w:rFonts w:hint="default" w:ascii="Times New Roman" w:hAnsi="Times New Roman" w:cs="Times New Roman"/>
+          <w:sz w:val="28"/>
+          <w:szCs w:val="28"/>
+          <w:lang w:val="uk-UA" w:eastAsia="zh-CN"/>
+        </w:rPr>
+        <w:t xml:space="preserve">} </w:t>
+      </w:r>
+    </w:p>
+    <w:p>
+      <w:pPr>
+        <w:keepNext w:val="0"/>
+        <w:keepLines w:val="0"/>
+        <w:widowControl/>
+        <w:suppressLineNumbers w:val="0"/>
+        <w:jc w:val="left"/>
+        <w:rPr>
+          <w:rFonts w:hint="default" w:ascii="Times New Roman" w:hAnsi="Times New Roman" w:cs="Times New Roman"/>
+          <w:sz w:val="28"/>
+          <w:szCs w:val="28"/>
+          <w:lang w:val="uk-UA" w:eastAsia="zh-CN"/>
+        </w:rPr>
+      </w:pPr>
+    </w:p>
+    <w:p>
+      <w:pPr>
+        <w:keepNext w:val="0"/>
+        <w:keepLines w:val="0"/>
+        <w:widowControl/>
+        <w:suppressLineNumbers w:val="0"/>
+        <w:jc w:val="left"/>
+      </w:pPr>
+      <w:r>
+        <w:drawing>
+          <wp:inline distT="0" distB="0" distL="114300" distR="114300">
+            <wp:extent cx="4933950" cy="1219200"/>
+            <wp:effectExtent l="0" t="0" r="3810" b="0"/>
+            <wp:docPr id="1" name="Picture 1"/>
+            <wp:cNvGraphicFramePr>
+              <a:graphicFrameLocks xmlns:a="http://schemas.openxmlformats.org/drawingml/2006/main" noChangeAspect="1"/>
+            </wp:cNvGraphicFramePr>
+            <a:graphic xmlns:a="http://schemas.openxmlformats.org/drawingml/2006/main">
+              <a:graphicData uri="http://schemas.openxmlformats.org/drawingml/2006/picture">
+                <pic:pic xmlns:pic="http://schemas.openxmlformats.org/drawingml/2006/picture">
+                  <pic:nvPicPr>
+                    <pic:cNvPr id="1" name="Picture 1"/>
+                    <pic:cNvPicPr>
+                      <a:picLocks noChangeAspect="1"/>
+                    </pic:cNvPicPr>
+                  </pic:nvPicPr>
+                  <pic:blipFill>
+                    <a:blip r:embed="rId9"/>
+                    <a:stretch>
+                      <a:fillRect/>
+                    </a:stretch>
+                  </pic:blipFill>
+                  <pic:spPr>
+                    <a:xfrm>
+                      <a:off x="0" y="0"/>
+                      <a:ext cx="4933950" cy="1219200"/>
+                    </a:xfrm>
+                    <a:prstGeom prst="rect">
+                      <a:avLst/>
+                    </a:prstGeom>
+                    <a:noFill/>
+                    <a:ln>
+                      <a:noFill/>
+                    </a:ln>
+                  </pic:spPr>
+                </pic:pic>
+              </a:graphicData>
+            </a:graphic>
+          </wp:inline>
+        </w:drawing>
+      </w:r>
+    </w:p>
+    <w:p>
+      <w:pPr>
+        <w:keepNext w:val="0"/>
+        <w:keepLines w:val="0"/>
+        <w:widowControl/>
+        <w:suppressLineNumbers w:val="0"/>
+        <w:jc w:val="left"/>
+      </w:pPr>
+    </w:p>
+    <w:p>
+      <w:pPr>
+        <w:keepNext w:val="0"/>
+        <w:keepLines w:val="0"/>
+        <w:widowControl/>
+        <w:suppressLineNumbers w:val="0"/>
+        <w:jc w:val="left"/>
+      </w:pPr>
+      <w:r>
+        <w:drawing>
+          <wp:inline distT="0" distB="0" distL="114300" distR="114300">
+            <wp:extent cx="4152900" cy="1047750"/>
+            <wp:effectExtent l="0" t="0" r="7620" b="3810"/>
+            <wp:docPr id="2" name="Picture 2"/>
+            <wp:cNvGraphicFramePr>
+              <a:graphicFrameLocks xmlns:a="http://schemas.openxmlformats.org/drawingml/2006/main" noChangeAspect="1"/>
+            </wp:cNvGraphicFramePr>
+            <a:graphic xmlns:a="http://schemas.openxmlformats.org/drawingml/2006/main">
+              <a:graphicData uri="http://schemas.openxmlformats.org/drawingml/2006/picture">
+                <pic:pic xmlns:pic="http://schemas.openxmlformats.org/drawingml/2006/picture">
+                  <pic:nvPicPr>
+                    <pic:cNvPr id="2" name="Picture 2"/>
+                    <pic:cNvPicPr>
+                      <a:picLocks noChangeAspect="1"/>
+                    </pic:cNvPicPr>
+                  </pic:nvPicPr>
+                  <pic:blipFill>
+                    <a:blip r:embed="rId10"/>
+                    <a:stretch>
+                      <a:fillRect/>
+                    </a:stretch>
+                  </pic:blipFill>
+                  <pic:spPr>
+                    <a:xfrm>
+                      <a:off x="0" y="0"/>
+                      <a:ext cx="4152900" cy="1047750"/>
+                    </a:xfrm>
+                    <a:prstGeom prst="rect">
+                      <a:avLst/>
+                    </a:prstGeom>
+                    <a:noFill/>
+                    <a:ln>
+                      <a:noFill/>
+                    </a:ln>
+                  </pic:spPr>
+                </pic:pic>
+              </a:graphicData>
+            </a:graphic>
+          </wp:inline>
+        </w:drawing>
+      </w:r>
+    </w:p>
+    <w:p>
+      <w:pPr>
+        <w:keepNext w:val="0"/>
+        <w:keepLines w:val="0"/>
+        <w:widowControl/>
+        <w:suppressLineNumbers w:val="0"/>
+        <w:jc w:val="left"/>
+        <w:rPr>
+          <w:rFonts w:hint="default"/>
+          <w:lang w:val="uk-UA" w:eastAsia="zh-CN"/>
+        </w:rPr>
+      </w:pPr>
+    </w:p>
+    <w:p>
+      <w:pPr>
+        <w:keepNext w:val="0"/>
+        <w:keepLines w:val="0"/>
+        <w:widowControl/>
+        <w:suppressLineNumbers w:val="0"/>
+        <w:jc w:val="left"/>
+        <w:rPr>
+          <w:rFonts w:hint="default" w:ascii="Times New Roman" w:hAnsi="Times New Roman" w:cs="Times New Roman"/>
+          <w:sz w:val="28"/>
+          <w:szCs w:val="28"/>
+          <w:lang w:val="uk-UA" w:eastAsia="zh-CN"/>
+        </w:rPr>
+      </w:pPr>
+    </w:p>
+    <w:p>
+      <w:pPr>
+        <w:keepNext w:val="0"/>
+        <w:keepLines w:val="0"/>
+        <w:widowControl/>
+        <w:suppressLineNumbers w:val="0"/>
+        <w:jc w:val="left"/>
+        <w:rPr>
+          <w:rFonts w:hint="default" w:ascii="Times New Roman" w:hAnsi="Times New Roman" w:cs="Times New Roman"/>
+          <w:b/>
+          <w:bCs/>
+          <w:sz w:val="28"/>
+          <w:szCs w:val="28"/>
+          <w:lang w:val="uk-UA" w:eastAsia="zh-CN"/>
+        </w:rPr>
+      </w:pPr>
+      <w:r>
+        <w:rPr>
+          <w:rFonts w:hint="default" w:ascii="Times New Roman" w:hAnsi="Times New Roman" w:cs="Times New Roman"/>
+          <w:b/>
+          <w:bCs/>
+          <w:sz w:val="28"/>
+          <w:szCs w:val="28"/>
+          <w:lang w:val="uk-UA" w:eastAsia="zh-CN"/>
+        </w:rPr>
+        <w:t xml:space="preserve">ngStyle </w:t>
+      </w:r>
+    </w:p>
+    <w:p>
+      <w:pPr>
+        <w:keepNext w:val="0"/>
+        <w:keepLines w:val="0"/>
+        <w:widowControl/>
+        <w:suppressLineNumbers w:val="0"/>
+        <w:jc w:val="left"/>
+        <w:rPr>
+          <w:rFonts w:hint="default" w:ascii="Times New Roman" w:hAnsi="Times New Roman" w:cs="Times New Roman"/>
+          <w:sz w:val="28"/>
+          <w:szCs w:val="28"/>
+          <w:lang w:val="uk-UA" w:eastAsia="zh-CN"/>
+        </w:rPr>
+      </w:pPr>
+    </w:p>
+    <w:p>
+      <w:pPr>
+        <w:keepNext w:val="0"/>
+        <w:keepLines w:val="0"/>
+        <w:widowControl/>
+        <w:suppressLineNumbers w:val="0"/>
+        <w:jc w:val="left"/>
+        <w:rPr>
+          <w:rFonts w:hint="default" w:ascii="Times New Roman" w:hAnsi="Times New Roman" w:cs="Times New Roman"/>
+          <w:sz w:val="28"/>
+          <w:szCs w:val="28"/>
+          <w:lang w:val="uk-UA" w:eastAsia="zh-CN"/>
+        </w:rPr>
+      </w:pPr>
+      <w:r>
+        <w:rPr>
+          <w:rFonts w:hint="default" w:ascii="Times New Roman" w:hAnsi="Times New Roman" w:cs="Times New Roman"/>
+          <w:sz w:val="28"/>
+          <w:szCs w:val="28"/>
+          <w:lang w:val="uk-UA" w:eastAsia="zh-CN"/>
+        </w:rPr>
+        <w:t>Директива ngStyle дозволяє встановити набір стилів, які застосовуються до елемента. Як значення директива приймає js-об'єкт, у якому ключі - назви властивостей CSS.</w:t>
+      </w:r>
+    </w:p>
+    <w:p>
+      <w:pPr>
+        <w:keepNext w:val="0"/>
+        <w:keepLines w:val="0"/>
+        <w:widowControl/>
+        <w:suppressLineNumbers w:val="0"/>
+        <w:jc w:val="left"/>
+      </w:pPr>
+      <w:r>
+        <w:drawing>
+          <wp:inline distT="0" distB="0" distL="114300" distR="114300">
+            <wp:extent cx="5730875" cy="638810"/>
+            <wp:effectExtent l="0" t="0" r="14605" b="1270"/>
+            <wp:docPr id="4" name="Picture 3"/>
+            <wp:cNvGraphicFramePr>
+              <a:graphicFrameLocks xmlns:a="http://schemas.openxmlformats.org/drawingml/2006/main" noChangeAspect="1"/>
+            </wp:cNvGraphicFramePr>
+            <a:graphic xmlns:a="http://schemas.openxmlformats.org/drawingml/2006/main">
+              <a:graphicData uri="http://schemas.openxmlformats.org/drawingml/2006/picture">
+                <pic:pic xmlns:pic="http://schemas.openxmlformats.org/drawingml/2006/picture">
+                  <pic:nvPicPr>
+                    <pic:cNvPr id="4" name="Picture 3"/>
+                    <pic:cNvPicPr>
+                      <a:picLocks noChangeAspect="1"/>
+                    </pic:cNvPicPr>
+                  </pic:nvPicPr>
+                  <pic:blipFill>
+                    <a:blip r:embed="rId11"/>
+                    <a:stretch>
+                      <a:fillRect/>
+                    </a:stretch>
+                  </pic:blipFill>
+                  <pic:spPr>
+                    <a:xfrm>
+                      <a:off x="0" y="0"/>
+                      <a:ext cx="5730875" cy="638810"/>
+                    </a:xfrm>
+                    <a:prstGeom prst="rect">
+                      <a:avLst/>
+                    </a:prstGeom>
+                    <a:noFill/>
+                    <a:ln>
+                      <a:noFill/>
+                    </a:ln>
+                  </pic:spPr>
+                </pic:pic>
+              </a:graphicData>
+            </a:graphic>
+          </wp:inline>
+        </w:drawing>
+      </w:r>
+    </w:p>
+    <w:p>
+      <w:pPr>
+        <w:keepNext w:val="0"/>
+        <w:keepLines w:val="0"/>
+        <w:widowControl/>
+        <w:suppressLineNumbers w:val="0"/>
+        <w:jc w:val="left"/>
+        <w:rPr>
+          <w:rFonts w:hint="default"/>
+          <w:lang w:val="uk-UA" w:eastAsia="zh-CN"/>
+        </w:rPr>
+      </w:pPr>
+      <w:r>
+        <w:drawing>
+          <wp:inline distT="0" distB="0" distL="114300" distR="114300">
+            <wp:extent cx="3981450" cy="733425"/>
+            <wp:effectExtent l="0" t="0" r="11430" b="13335"/>
+            <wp:docPr id="5" name="Picture 4"/>
+            <wp:cNvGraphicFramePr>
+              <a:graphicFrameLocks xmlns:a="http://schemas.openxmlformats.org/drawingml/2006/main" noChangeAspect="1"/>
+            </wp:cNvGraphicFramePr>
+            <a:graphic xmlns:a="http://schemas.openxmlformats.org/drawingml/2006/main">
+              <a:graphicData uri="http://schemas.openxmlformats.org/drawingml/2006/picture">
+                <pic:pic xmlns:pic="http://schemas.openxmlformats.org/drawingml/2006/picture">
+                  <pic:nvPicPr>
+                    <pic:cNvPr id="5" name="Picture 4"/>
+                    <pic:cNvPicPr>
+                      <a:picLocks noChangeAspect="1"/>
+                    </pic:cNvPicPr>
+                  </pic:nvPicPr>
+                  <pic:blipFill>
+                    <a:blip r:embed="rId12"/>
+                    <a:stretch>
+                      <a:fillRect/>
+                    </a:stretch>
+                  </pic:blipFill>
+                  <pic:spPr>
+                    <a:xfrm>
+                      <a:off x="0" y="0"/>
+                      <a:ext cx="3981450" cy="733425"/>
+                    </a:xfrm>
+                    <a:prstGeom prst="rect">
+                      <a:avLst/>
+                    </a:prstGeom>
+                    <a:noFill/>
+                    <a:ln>
+                      <a:noFill/>
+                    </a:ln>
+                  </pic:spPr>
+                </pic:pic>
+              </a:graphicData>
+            </a:graphic>
+          </wp:inline>
+        </w:drawing>
+      </w:r>
+    </w:p>
+    <w:p>
+      <w:pPr>
+        <w:keepNext w:val="0"/>
+        <w:keepLines w:val="0"/>
+        <w:widowControl/>
+        <w:suppressLineNumbers w:val="0"/>
+        <w:jc w:val="left"/>
+        <w:rPr>
+          <w:rFonts w:hint="default" w:ascii="Times New Roman" w:hAnsi="Times New Roman" w:cs="Times New Roman"/>
+          <w:sz w:val="28"/>
+          <w:szCs w:val="28"/>
+          <w:lang w:val="uk-UA" w:eastAsia="zh-CN"/>
+        </w:rPr>
+      </w:pPr>
+    </w:p>
+    <w:p>
+      <w:pPr>
+        <w:keepNext w:val="0"/>
+        <w:keepLines w:val="0"/>
+        <w:widowControl/>
+        <w:suppressLineNumbers w:val="0"/>
+        <w:jc w:val="left"/>
+        <w:rPr>
+          <w:rFonts w:hint="default" w:ascii="Times New Roman" w:hAnsi="Times New Roman" w:cs="Times New Roman"/>
+          <w:b w:val="0"/>
+          <w:bCs w:val="0"/>
+          <w:sz w:val="28"/>
+          <w:szCs w:val="28"/>
+          <w:lang w:val="uk-UA" w:eastAsia="zh-CN"/>
+        </w:rPr>
+      </w:pPr>
+    </w:p>
+    <w:p>
+      <w:pPr>
+        <w:keepNext w:val="0"/>
+        <w:keepLines w:val="0"/>
+        <w:widowControl/>
+        <w:suppressLineNumbers w:val="0"/>
+        <w:jc w:val="left"/>
+        <w:rPr>
+          <w:rFonts w:hint="default" w:ascii="Times New Roman" w:hAnsi="Times New Roman" w:cs="Times New Roman"/>
+          <w:b w:val="0"/>
+          <w:bCs w:val="0"/>
+          <w:sz w:val="28"/>
+          <w:szCs w:val="28"/>
+          <w:lang w:val="uk-UA" w:eastAsia="zh-CN"/>
+        </w:rPr>
+      </w:pPr>
+      <w:r>
+        <w:rPr>
+          <w:rFonts w:hint="default" w:ascii="Times New Roman" w:hAnsi="Times New Roman" w:cs="Times New Roman"/>
+          <w:b w:val="0"/>
+          <w:bCs w:val="0"/>
+          <w:sz w:val="28"/>
+          <w:szCs w:val="28"/>
+          <w:lang w:val="uk-UA" w:eastAsia="zh-CN"/>
+        </w:rPr>
+        <w:t>Можна створювати власні атрибутивні директиви</w:t>
+      </w:r>
+    </w:p>
+    <w:p>
+      <w:pPr>
+        <w:keepNext w:val="0"/>
+        <w:keepLines w:val="0"/>
+        <w:widowControl/>
+        <w:suppressLineNumbers w:val="0"/>
+        <w:jc w:val="left"/>
+        <w:rPr>
+          <w:rFonts w:hint="default" w:ascii="Times New Roman" w:hAnsi="Times New Roman" w:cs="Times New Roman"/>
+          <w:b w:val="0"/>
+          <w:bCs w:val="0"/>
+          <w:sz w:val="28"/>
+          <w:szCs w:val="28"/>
+          <w:lang w:val="uk-UA" w:eastAsia="zh-CN"/>
+        </w:rPr>
+      </w:pPr>
+    </w:p>
+    <w:p>
+      <w:pPr>
+        <w:keepNext w:val="0"/>
+        <w:keepLines w:val="0"/>
+        <w:widowControl/>
+        <w:suppressLineNumbers w:val="0"/>
+        <w:jc w:val="left"/>
+      </w:pPr>
+      <w:r>
+        <w:drawing>
+          <wp:inline distT="0" distB="0" distL="114300" distR="114300">
+            <wp:extent cx="5731510" cy="2164715"/>
+            <wp:effectExtent l="0" t="0" r="13970" b="14605"/>
+            <wp:docPr id="6" name="Picture 5"/>
+            <wp:cNvGraphicFramePr>
+              <a:graphicFrameLocks xmlns:a="http://schemas.openxmlformats.org/drawingml/2006/main" noChangeAspect="1"/>
+            </wp:cNvGraphicFramePr>
+            <a:graphic xmlns:a="http://schemas.openxmlformats.org/drawingml/2006/main">
+              <a:graphicData uri="http://schemas.openxmlformats.org/drawingml/2006/picture">
+                <pic:pic xmlns:pic="http://schemas.openxmlformats.org/drawingml/2006/picture">
+                  <pic:nvPicPr>
+                    <pic:cNvPr id="6" name="Picture 5"/>
+                    <pic:cNvPicPr>
+                      <a:picLocks noChangeAspect="1"/>
+                    </pic:cNvPicPr>
+                  </pic:nvPicPr>
+                  <pic:blipFill>
+                    <a:blip r:embed="rId13"/>
+                    <a:stretch>
+                      <a:fillRect/>
+                    </a:stretch>
+                  </pic:blipFill>
+                  <pic:spPr>
+                    <a:xfrm>
+                      <a:off x="0" y="0"/>
+                      <a:ext cx="5731510" cy="2164715"/>
+                    </a:xfrm>
+                    <a:prstGeom prst="rect">
+                      <a:avLst/>
+                    </a:prstGeom>
+                    <a:noFill/>
+                    <a:ln>
+                      <a:noFill/>
+                    </a:ln>
+                  </pic:spPr>
+                </pic:pic>
+              </a:graphicData>
+            </a:graphic>
+          </wp:inline>
+        </w:drawing>
+      </w:r>
+    </w:p>
+    <w:p>
+      <w:pPr>
+        <w:keepNext w:val="0"/>
+        <w:keepLines w:val="0"/>
+        <w:widowControl/>
+        <w:suppressLineNumbers w:val="0"/>
+        <w:jc w:val="left"/>
+      </w:pPr>
+    </w:p>
+    <w:p>
+      <w:pPr>
+        <w:keepNext w:val="0"/>
+        <w:keepLines w:val="0"/>
+        <w:widowControl/>
+        <w:suppressLineNumbers w:val="0"/>
+        <w:jc w:val="left"/>
+      </w:pPr>
+      <w:r>
+        <w:drawing>
+          <wp:inline distT="0" distB="0" distL="114300" distR="114300">
+            <wp:extent cx="5729605" cy="2548255"/>
+            <wp:effectExtent l="0" t="0" r="635" b="12065"/>
+            <wp:docPr id="7" name="Picture 6"/>
+            <wp:cNvGraphicFramePr>
+              <a:graphicFrameLocks xmlns:a="http://schemas.openxmlformats.org/drawingml/2006/main" noChangeAspect="1"/>
+            </wp:cNvGraphicFramePr>
+            <a:graphic xmlns:a="http://schemas.openxmlformats.org/drawingml/2006/main">
+              <a:graphicData uri="http://schemas.openxmlformats.org/drawingml/2006/picture">
+                <pic:pic xmlns:pic="http://schemas.openxmlformats.org/drawingml/2006/picture">
+                  <pic:nvPicPr>
+                    <pic:cNvPr id="7" name="Picture 6"/>
+                    <pic:cNvPicPr>
+                      <a:picLocks noChangeAspect="1"/>
+                    </pic:cNvPicPr>
+                  </pic:nvPicPr>
+                  <pic:blipFill>
+                    <a:blip r:embed="rId14"/>
+                    <a:stretch>
+                      <a:fillRect/>
+                    </a:stretch>
+                  </pic:blipFill>
+                  <pic:spPr>
+                    <a:xfrm>
+                      <a:off x="0" y="0"/>
+                      <a:ext cx="5729605" cy="2548255"/>
+                    </a:xfrm>
+                    <a:prstGeom prst="rect">
+                      <a:avLst/>
+                    </a:prstGeom>
+                    <a:noFill/>
+                    <a:ln>
+                      <a:noFill/>
+                    </a:ln>
+                  </pic:spPr>
+                </pic:pic>
+              </a:graphicData>
+            </a:graphic>
+          </wp:inline>
+        </w:drawing>
+      </w:r>
+    </w:p>
+    <w:p>
+      <w:pPr>
+        <w:keepNext w:val="0"/>
+        <w:keepLines w:val="0"/>
+        <w:widowControl/>
+        <w:suppressLineNumbers w:val="0"/>
+        <w:jc w:val="left"/>
+      </w:pPr>
+    </w:p>
+    <w:p>
+      <w:pPr>
+        <w:keepNext w:val="0"/>
+        <w:keepLines w:val="0"/>
+        <w:widowControl/>
+        <w:suppressLineNumbers w:val="0"/>
+        <w:jc w:val="left"/>
+      </w:pPr>
+      <w:r>
+        <w:drawing>
+          <wp:inline distT="0" distB="0" distL="114300" distR="114300">
+            <wp:extent cx="4850130" cy="2280285"/>
+            <wp:effectExtent l="0" t="0" r="11430" b="5715"/>
+            <wp:docPr id="9" name="Picture 8"/>
+            <wp:cNvGraphicFramePr>
+              <a:graphicFrameLocks xmlns:a="http://schemas.openxmlformats.org/drawingml/2006/main" noChangeAspect="1"/>
+            </wp:cNvGraphicFramePr>
+            <a:graphic xmlns:a="http://schemas.openxmlformats.org/drawingml/2006/main">
+              <a:graphicData uri="http://schemas.openxmlformats.org/drawingml/2006/picture">
+                <pic:pic xmlns:pic="http://schemas.openxmlformats.org/drawingml/2006/picture">
+                  <pic:nvPicPr>
+                    <pic:cNvPr id="9" name="Picture 8"/>
+                    <pic:cNvPicPr>
+                      <a:picLocks noChangeAspect="1"/>
+                    </pic:cNvPicPr>
+                  </pic:nvPicPr>
+                  <pic:blipFill>
+                    <a:blip r:embed="rId15"/>
+                    <a:stretch>
+                      <a:fillRect/>
+                    </a:stretch>
+                  </pic:blipFill>
+                  <pic:spPr>
+                    <a:xfrm>
+                      <a:off x="0" y="0"/>
+                      <a:ext cx="4850130" cy="2280285"/>
+                    </a:xfrm>
+                    <a:prstGeom prst="rect">
+                      <a:avLst/>
+                    </a:prstGeom>
+                    <a:noFill/>
+                    <a:ln>
+                      <a:noFill/>
+                    </a:ln>
+                  </pic:spPr>
+                </pic:pic>
+              </a:graphicData>
+            </a:graphic>
+          </wp:inline>
+        </w:drawing>
+      </w:r>
+    </w:p>
+    <w:p>
+      <w:pPr>
+        <w:keepNext w:val="0"/>
+        <w:keepLines w:val="0"/>
+        <w:widowControl/>
+        <w:numPr>
+          <w:numId w:val="0"/>
+        </w:numPr>
+        <w:suppressLineNumbers w:val="0"/>
+        <w:jc w:val="left"/>
         <w:rPr>
           <w:rFonts w:hint="default" w:ascii="Times New Roman" w:hAnsi="Times New Roman" w:cs="Times New Roman"/>
           <w:sz w:val="28"/>
           <w:szCs w:val="28"/>
           <w:lang w:val="en-US" w:eastAsia="zh-CN"/>
         </w:rPr>
-        <w:t>e) Огляд всіх структурних блоків Angular-додатку Directives6. Детальний огляд директиви OtherIfDirective;</w:t>
-      </w:r>
-    </w:p>
-    <w:p>
-      <w:pPr>
-        <w:keepNext w:val="0"/>
-        <w:keepLines w:val="0"/>
-        <w:widowControl/>
-        <w:suppressLineNumbers w:val="0"/>
-        <w:jc w:val="left"/>
+      </w:pPr>
+    </w:p>
+    <w:p>
+      <w:pPr>
+        <w:pStyle w:val="2"/>
+        <w:bidi w:val="0"/>
+        <w:rPr>
+          <w:rFonts w:hint="default" w:ascii="Times New Roman" w:hAnsi="Times New Roman" w:cs="Times New Roman"/>
+          <w:b/>
+          <w:bCs/>
+          <w:szCs w:val="28"/>
+          <w:lang w:val="uk-UA" w:eastAsia="zh-CN"/>
+        </w:rPr>
+      </w:pPr>
+      <w:bookmarkStart w:id="3" w:name="_Toc31786"/>
+      <w:r>
         <w:rPr>
           <w:rFonts w:hint="default"/>
+          <w:lang w:val="uk-UA" w:eastAsia="zh-CN"/>
+        </w:rPr>
+        <w:t>Структурні директиви</w:t>
+      </w:r>
+      <w:bookmarkEnd w:id="3"/>
+    </w:p>
+    <w:p>
+      <w:pPr>
+        <w:keepNext w:val="0"/>
+        <w:keepLines w:val="0"/>
+        <w:widowControl/>
+        <w:suppressLineNumbers w:val="0"/>
+        <w:jc w:val="left"/>
+        <w:rPr>
+          <w:rFonts w:hint="default" w:ascii="Times New Roman" w:hAnsi="Times New Roman" w:eastAsia="SimSun" w:cs="Times New Roman"/>
+          <w:b/>
+          <w:bCs/>
+          <w:color w:val="000000"/>
+          <w:kern w:val="0"/>
+          <w:sz w:val="24"/>
+          <w:szCs w:val="24"/>
+          <w:lang w:val="en-US" w:eastAsia="zh-CN" w:bidi="ar"/>
+        </w:rPr>
+      </w:pPr>
+    </w:p>
+    <w:p>
+      <w:pPr>
+        <w:keepNext w:val="0"/>
+        <w:keepLines w:val="0"/>
+        <w:widowControl/>
+        <w:suppressLineNumbers w:val="0"/>
+        <w:jc w:val="left"/>
+        <w:rPr>
+          <w:rFonts w:hint="default" w:ascii="Times New Roman" w:hAnsi="Times New Roman" w:eastAsia="SimSun" w:cs="Times New Roman"/>
+          <w:b/>
+          <w:bCs/>
+          <w:color w:val="000000"/>
+          <w:kern w:val="0"/>
+          <w:sz w:val="24"/>
+          <w:szCs w:val="24"/>
+          <w:lang w:val="en-US" w:eastAsia="zh-CN" w:bidi="ar"/>
+        </w:rPr>
+      </w:pPr>
+      <w:r>
+        <w:rPr>
+          <w:rFonts w:hint="default" w:ascii="Times New Roman" w:hAnsi="Times New Roman" w:eastAsia="SimSun" w:cs="Times New Roman"/>
+          <w:b/>
+          <w:bCs/>
+          <w:color w:val="000000"/>
+          <w:kern w:val="0"/>
+          <w:sz w:val="24"/>
+          <w:szCs w:val="24"/>
+          <w:lang w:val="en-US" w:eastAsia="zh-CN" w:bidi="ar"/>
+        </w:rPr>
+        <w:t>ngIf</w:t>
+      </w:r>
+    </w:p>
+    <w:p>
+      <w:pPr>
+        <w:keepNext w:val="0"/>
+        <w:keepLines w:val="0"/>
+        <w:widowControl/>
+        <w:suppressLineNumbers w:val="0"/>
+        <w:jc w:val="left"/>
+        <w:rPr>
+          <w:rFonts w:hint="default" w:ascii="Times New Roman" w:hAnsi="Times New Roman" w:eastAsia="SimSun" w:cs="Times New Roman"/>
+          <w:b/>
+          <w:bCs/>
+          <w:color w:val="000000"/>
+          <w:kern w:val="0"/>
+          <w:sz w:val="24"/>
+          <w:szCs w:val="24"/>
+          <w:lang w:val="en-US" w:eastAsia="zh-CN" w:bidi="ar"/>
+        </w:rPr>
+      </w:pPr>
+    </w:p>
+    <w:p>
+      <w:pPr>
+        <w:keepNext w:val="0"/>
+        <w:keepLines w:val="0"/>
+        <w:widowControl/>
+        <w:suppressLineNumbers w:val="0"/>
+        <w:jc w:val="left"/>
+        <w:rPr>
+          <w:rFonts w:hint="default" w:ascii="Times New Roman" w:hAnsi="Times New Roman" w:eastAsia="SimSun" w:cs="Times New Roman"/>
+          <w:b w:val="0"/>
+          <w:bCs w:val="0"/>
+          <w:color w:val="000000"/>
+          <w:kern w:val="0"/>
+          <w:sz w:val="28"/>
+          <w:szCs w:val="28"/>
+          <w:lang w:val="en-US" w:eastAsia="zh-CN" w:bidi="ar"/>
+        </w:rPr>
+      </w:pPr>
+      <w:r>
+        <w:rPr>
+          <w:rFonts w:hint="default" w:ascii="Times New Roman" w:hAnsi="Times New Roman" w:eastAsia="SimSun" w:cs="Times New Roman"/>
+          <w:b w:val="0"/>
+          <w:bCs w:val="0"/>
+          <w:color w:val="000000"/>
+          <w:kern w:val="0"/>
+          <w:sz w:val="28"/>
+          <w:szCs w:val="28"/>
+          <w:lang w:val="en-US" w:eastAsia="zh-CN" w:bidi="ar"/>
+        </w:rPr>
+        <w:t>Директива ngIf дозволяє видалити або, навпаки, додати елемент за певної умови.</w:t>
+      </w:r>
+    </w:p>
+    <w:p>
+      <w:pPr>
+        <w:keepNext w:val="0"/>
+        <w:keepLines w:val="0"/>
+        <w:widowControl/>
+        <w:suppressLineNumbers w:val="0"/>
+        <w:jc w:val="left"/>
+      </w:pPr>
+    </w:p>
+    <w:p>
+      <w:pPr>
+        <w:keepNext w:val="0"/>
+        <w:keepLines w:val="0"/>
+        <w:widowControl/>
+        <w:suppressLineNumbers w:val="0"/>
+        <w:jc w:val="left"/>
+      </w:pPr>
+      <w:r>
+        <w:drawing>
+          <wp:inline distT="0" distB="0" distL="114300" distR="114300">
+            <wp:extent cx="5728970" cy="2484755"/>
+            <wp:effectExtent l="0" t="0" r="0" b="0"/>
+            <wp:docPr id="10" name="Picture 9"/>
+            <wp:cNvGraphicFramePr>
+              <a:graphicFrameLocks xmlns:a="http://schemas.openxmlformats.org/drawingml/2006/main" noChangeAspect="1"/>
+            </wp:cNvGraphicFramePr>
+            <a:graphic xmlns:a="http://schemas.openxmlformats.org/drawingml/2006/main">
+              <a:graphicData uri="http://schemas.openxmlformats.org/drawingml/2006/picture">
+                <pic:pic xmlns:pic="http://schemas.openxmlformats.org/drawingml/2006/picture">
+                  <pic:nvPicPr>
+                    <pic:cNvPr id="10" name="Picture 9"/>
+                    <pic:cNvPicPr>
+                      <a:picLocks noChangeAspect="1"/>
+                    </pic:cNvPicPr>
+                  </pic:nvPicPr>
+                  <pic:blipFill>
+                    <a:blip r:embed="rId16"/>
+                    <a:srcRect t="2370"/>
+                    <a:stretch>
+                      <a:fillRect/>
+                    </a:stretch>
+                  </pic:blipFill>
+                  <pic:spPr>
+                    <a:xfrm>
+                      <a:off x="0" y="0"/>
+                      <a:ext cx="5728970" cy="2484755"/>
+                    </a:xfrm>
+                    <a:prstGeom prst="rect">
+                      <a:avLst/>
+                    </a:prstGeom>
+                    <a:noFill/>
+                    <a:ln>
+                      <a:noFill/>
+                    </a:ln>
+                  </pic:spPr>
+                </pic:pic>
+              </a:graphicData>
+            </a:graphic>
+          </wp:inline>
+        </w:drawing>
+      </w:r>
+    </w:p>
+    <w:p>
+      <w:pPr>
+        <w:keepNext w:val="0"/>
+        <w:keepLines w:val="0"/>
+        <w:widowControl/>
+        <w:suppressLineNumbers w:val="0"/>
+        <w:jc w:val="left"/>
+        <w:rPr>
+          <w:rFonts w:hint="default"/>
+          <w:lang w:val="en-US" w:eastAsia="zh-CN"/>
+        </w:rPr>
+      </w:pPr>
+    </w:p>
+    <w:p>
+      <w:pPr>
+        <w:keepNext w:val="0"/>
+        <w:keepLines w:val="0"/>
+        <w:widowControl/>
+        <w:suppressLineNumbers w:val="0"/>
+        <w:jc w:val="left"/>
+        <w:rPr>
+          <w:rFonts w:hint="default" w:ascii="Times New Roman" w:hAnsi="Times New Roman" w:eastAsia="SimSun" w:cs="Times New Roman"/>
+          <w:b/>
+          <w:bCs/>
+          <w:color w:val="000000"/>
+          <w:kern w:val="0"/>
+          <w:sz w:val="24"/>
+          <w:szCs w:val="24"/>
+          <w:lang w:val="en-US" w:eastAsia="zh-CN" w:bidi="ar"/>
+        </w:rPr>
+      </w:pPr>
+    </w:p>
+    <w:p>
+      <w:pPr>
+        <w:keepNext w:val="0"/>
+        <w:keepLines w:val="0"/>
+        <w:widowControl/>
+        <w:suppressLineNumbers w:val="0"/>
+        <w:jc w:val="left"/>
+      </w:pPr>
+      <w:r>
+        <w:drawing>
+          <wp:inline distT="0" distB="0" distL="114300" distR="114300">
+            <wp:extent cx="2381250" cy="2085975"/>
+            <wp:effectExtent l="0" t="0" r="11430" b="1905"/>
+            <wp:docPr id="11" name="Picture 10"/>
+            <wp:cNvGraphicFramePr>
+              <a:graphicFrameLocks xmlns:a="http://schemas.openxmlformats.org/drawingml/2006/main" noChangeAspect="1"/>
+            </wp:cNvGraphicFramePr>
+            <a:graphic xmlns:a="http://schemas.openxmlformats.org/drawingml/2006/main">
+              <a:graphicData uri="http://schemas.openxmlformats.org/drawingml/2006/picture">
+                <pic:pic xmlns:pic="http://schemas.openxmlformats.org/drawingml/2006/picture">
+                  <pic:nvPicPr>
+                    <pic:cNvPr id="11" name="Picture 10"/>
+                    <pic:cNvPicPr>
+                      <a:picLocks noChangeAspect="1"/>
+                    </pic:cNvPicPr>
+                  </pic:nvPicPr>
+                  <pic:blipFill>
+                    <a:blip r:embed="rId17"/>
+                    <a:stretch>
+                      <a:fillRect/>
+                    </a:stretch>
+                  </pic:blipFill>
+                  <pic:spPr>
+                    <a:xfrm>
+                      <a:off x="0" y="0"/>
+                      <a:ext cx="2381250" cy="2085975"/>
+                    </a:xfrm>
+                    <a:prstGeom prst="rect">
+                      <a:avLst/>
+                    </a:prstGeom>
+                    <a:noFill/>
+                    <a:ln>
+                      <a:noFill/>
+                    </a:ln>
+                  </pic:spPr>
+                </pic:pic>
+              </a:graphicData>
+            </a:graphic>
+          </wp:inline>
+        </w:drawing>
+      </w:r>
+      <w:r>
+        <w:drawing>
+          <wp:inline distT="0" distB="0" distL="114300" distR="114300">
+            <wp:extent cx="2247900" cy="2085975"/>
+            <wp:effectExtent l="0" t="0" r="7620" b="1905"/>
+            <wp:docPr id="12" name="Picture 11"/>
+            <wp:cNvGraphicFramePr>
+              <a:graphicFrameLocks xmlns:a="http://schemas.openxmlformats.org/drawingml/2006/main" noChangeAspect="1"/>
+            </wp:cNvGraphicFramePr>
+            <a:graphic xmlns:a="http://schemas.openxmlformats.org/drawingml/2006/main">
+              <a:graphicData uri="http://schemas.openxmlformats.org/drawingml/2006/picture">
+                <pic:pic xmlns:pic="http://schemas.openxmlformats.org/drawingml/2006/picture">
+                  <pic:nvPicPr>
+                    <pic:cNvPr id="12" name="Picture 11"/>
+                    <pic:cNvPicPr>
+                      <a:picLocks noChangeAspect="1"/>
+                    </pic:cNvPicPr>
+                  </pic:nvPicPr>
+                  <pic:blipFill>
+                    <a:blip r:embed="rId18"/>
+                    <a:stretch>
+                      <a:fillRect/>
+                    </a:stretch>
+                  </pic:blipFill>
+                  <pic:spPr>
+                    <a:xfrm>
+                      <a:off x="0" y="0"/>
+                      <a:ext cx="2247900" cy="2085975"/>
+                    </a:xfrm>
+                    <a:prstGeom prst="rect">
+                      <a:avLst/>
+                    </a:prstGeom>
+                    <a:noFill/>
+                    <a:ln>
+                      <a:noFill/>
+                    </a:ln>
+                  </pic:spPr>
+                </pic:pic>
+              </a:graphicData>
+            </a:graphic>
+          </wp:inline>
+        </w:drawing>
+      </w:r>
+    </w:p>
+    <w:p>
+      <w:pPr>
+        <w:keepNext w:val="0"/>
+        <w:keepLines w:val="0"/>
+        <w:widowControl/>
+        <w:suppressLineNumbers w:val="0"/>
+        <w:jc w:val="left"/>
+      </w:pPr>
+    </w:p>
+    <w:p>
+      <w:pPr>
+        <w:keepNext w:val="0"/>
+        <w:keepLines w:val="0"/>
+        <w:widowControl/>
+        <w:suppressLineNumbers w:val="0"/>
+        <w:jc w:val="left"/>
+        <w:rPr>
+          <w:rFonts w:hint="default"/>
+          <w:lang w:val="en-US" w:eastAsia="zh-CN"/>
+        </w:rPr>
+      </w:pPr>
+    </w:p>
+    <w:p>
+      <w:pPr>
+        <w:rPr>
+          <w:rFonts w:hint="default" w:ascii="Times New Roman" w:hAnsi="Times New Roman" w:cs="Times New Roman"/>
+          <w:b/>
+          <w:bCs/>
+          <w:sz w:val="28"/>
+          <w:szCs w:val="28"/>
+          <w:lang w:val="en-US" w:eastAsia="zh-CN"/>
+        </w:rPr>
+      </w:pPr>
+      <w:r>
+        <w:rPr>
+          <w:rFonts w:hint="default" w:ascii="Times New Roman" w:hAnsi="Times New Roman" w:cs="Times New Roman"/>
+          <w:b/>
+          <w:bCs/>
+          <w:sz w:val="28"/>
+          <w:szCs w:val="28"/>
+          <w:lang w:val="en-US" w:eastAsia="zh-CN"/>
+        </w:rPr>
+        <w:br w:type="page"/>
+      </w:r>
+    </w:p>
+    <w:p>
+      <w:pPr>
+        <w:keepNext w:val="0"/>
+        <w:keepLines w:val="0"/>
+        <w:widowControl/>
+        <w:suppressLineNumbers w:val="0"/>
+        <w:jc w:val="left"/>
+      </w:pPr>
+      <w:r>
+        <w:rPr>
+          <w:rFonts w:hint="default" w:ascii="Times New Roman" w:hAnsi="Times New Roman" w:eastAsia="SimSun" w:cs="Times New Roman"/>
+          <w:b/>
+          <w:bCs/>
+          <w:color w:val="000000"/>
+          <w:kern w:val="0"/>
+          <w:sz w:val="24"/>
+          <w:szCs w:val="24"/>
+          <w:lang w:val="en-US" w:eastAsia="zh-CN" w:bidi="ar"/>
+        </w:rPr>
+        <w:t xml:space="preserve">ngFor </w:t>
+      </w:r>
+    </w:p>
+    <w:p>
+      <w:pPr>
+        <w:keepNext w:val="0"/>
+        <w:keepLines w:val="0"/>
+        <w:widowControl/>
+        <w:numPr>
+          <w:numId w:val="0"/>
+        </w:numPr>
+        <w:suppressLineNumbers w:val="0"/>
+        <w:jc w:val="both"/>
+        <w:rPr>
+          <w:rFonts w:hint="default" w:ascii="Times New Roman" w:hAnsi="Times New Roman" w:cs="Times New Roman"/>
+          <w:b/>
+          <w:bCs/>
+          <w:sz w:val="28"/>
+          <w:szCs w:val="28"/>
+          <w:lang w:val="en-US" w:eastAsia="zh-CN"/>
+        </w:rPr>
+      </w:pPr>
+    </w:p>
+    <w:p>
+      <w:pPr>
+        <w:keepNext w:val="0"/>
+        <w:keepLines w:val="0"/>
+        <w:widowControl/>
+        <w:suppressLineNumbers w:val="0"/>
+        <w:jc w:val="left"/>
+        <w:rPr>
+          <w:rFonts w:hint="default" w:ascii="Times New Roman" w:hAnsi="Times New Roman" w:eastAsia="SimSun" w:cs="Times New Roman"/>
+          <w:color w:val="000000"/>
+          <w:kern w:val="0"/>
+          <w:sz w:val="28"/>
+          <w:szCs w:val="28"/>
+          <w:lang w:val="en-US" w:eastAsia="zh-CN" w:bidi="ar"/>
+        </w:rPr>
+      </w:pPr>
+      <w:r>
+        <w:rPr>
+          <w:rFonts w:hint="default" w:ascii="Times New Roman" w:hAnsi="Times New Roman" w:eastAsia="SimSun" w:cs="Times New Roman"/>
+          <w:color w:val="000000"/>
+          <w:kern w:val="0"/>
+          <w:sz w:val="28"/>
+          <w:szCs w:val="28"/>
+          <w:lang w:val="en-US" w:eastAsia="zh-CN" w:bidi="ar"/>
+        </w:rPr>
+        <w:t xml:space="preserve">Директива ngFor дозволяє перебрати елементи масиву в шаблоні. </w:t>
+      </w:r>
+    </w:p>
+    <w:p>
+      <w:pPr>
+        <w:keepNext w:val="0"/>
+        <w:keepLines w:val="0"/>
+        <w:widowControl/>
+        <w:suppressLineNumbers w:val="0"/>
+        <w:jc w:val="left"/>
+        <w:rPr>
+          <w:rFonts w:hint="default" w:ascii="Times New Roman" w:hAnsi="Times New Roman" w:eastAsia="SimSun" w:cs="Times New Roman"/>
+          <w:color w:val="000000"/>
+          <w:kern w:val="0"/>
+          <w:sz w:val="28"/>
+          <w:szCs w:val="28"/>
+          <w:lang w:val="en-US" w:eastAsia="zh-CN" w:bidi="ar"/>
+        </w:rPr>
+      </w:pPr>
+    </w:p>
+    <w:p>
+      <w:pPr>
+        <w:keepNext w:val="0"/>
+        <w:keepLines w:val="0"/>
+        <w:widowControl/>
+        <w:suppressLineNumbers w:val="0"/>
+        <w:jc w:val="left"/>
+        <w:rPr>
+          <w:rFonts w:hint="default" w:ascii="Times New Roman" w:hAnsi="Times New Roman" w:eastAsia="SimSun" w:cs="Times New Roman"/>
+          <w:color w:val="000000"/>
+          <w:kern w:val="0"/>
+          <w:sz w:val="28"/>
+          <w:szCs w:val="28"/>
+          <w:lang w:val="en-US" w:eastAsia="zh-CN" w:bidi="ar"/>
+        </w:rPr>
+      </w:pPr>
+      <w:r>
+        <w:drawing>
+          <wp:inline distT="0" distB="0" distL="114300" distR="114300">
+            <wp:extent cx="4495800" cy="781050"/>
+            <wp:effectExtent l="0" t="0" r="0" b="11430"/>
+            <wp:docPr id="13" name="Picture 12"/>
+            <wp:cNvGraphicFramePr>
+              <a:graphicFrameLocks xmlns:a="http://schemas.openxmlformats.org/drawingml/2006/main" noChangeAspect="1"/>
+            </wp:cNvGraphicFramePr>
+            <a:graphic xmlns:a="http://schemas.openxmlformats.org/drawingml/2006/main">
+              <a:graphicData uri="http://schemas.openxmlformats.org/drawingml/2006/picture">
+                <pic:pic xmlns:pic="http://schemas.openxmlformats.org/drawingml/2006/picture">
+                  <pic:nvPicPr>
+                    <pic:cNvPr id="13" name="Picture 12"/>
+                    <pic:cNvPicPr>
+                      <a:picLocks noChangeAspect="1"/>
+                    </pic:cNvPicPr>
+                  </pic:nvPicPr>
+                  <pic:blipFill>
+                    <a:blip r:embed="rId19"/>
+                    <a:stretch>
+                      <a:fillRect/>
+                    </a:stretch>
+                  </pic:blipFill>
+                  <pic:spPr>
+                    <a:xfrm>
+                      <a:off x="0" y="0"/>
+                      <a:ext cx="4495800" cy="781050"/>
+                    </a:xfrm>
+                    <a:prstGeom prst="rect">
+                      <a:avLst/>
+                    </a:prstGeom>
+                    <a:noFill/>
+                    <a:ln>
+                      <a:noFill/>
+                    </a:ln>
+                  </pic:spPr>
+                </pic:pic>
+              </a:graphicData>
+            </a:graphic>
+          </wp:inline>
+        </w:drawing>
+      </w:r>
+      <w:r>
+        <w:drawing>
+          <wp:inline distT="0" distB="0" distL="114300" distR="114300">
+            <wp:extent cx="4076700" cy="1809750"/>
+            <wp:effectExtent l="0" t="0" r="7620" b="3810"/>
+            <wp:docPr id="14" name="Picture 13"/>
+            <wp:cNvGraphicFramePr>
+              <a:graphicFrameLocks xmlns:a="http://schemas.openxmlformats.org/drawingml/2006/main" noChangeAspect="1"/>
+            </wp:cNvGraphicFramePr>
+            <a:graphic xmlns:a="http://schemas.openxmlformats.org/drawingml/2006/main">
+              <a:graphicData uri="http://schemas.openxmlformats.org/drawingml/2006/picture">
+                <pic:pic xmlns:pic="http://schemas.openxmlformats.org/drawingml/2006/picture">
+                  <pic:nvPicPr>
+                    <pic:cNvPr id="14" name="Picture 13"/>
+                    <pic:cNvPicPr>
+                      <a:picLocks noChangeAspect="1"/>
+                    </pic:cNvPicPr>
+                  </pic:nvPicPr>
+                  <pic:blipFill>
+                    <a:blip r:embed="rId20"/>
+                    <a:stretch>
+                      <a:fillRect/>
+                    </a:stretch>
+                  </pic:blipFill>
+                  <pic:spPr>
+                    <a:xfrm>
+                      <a:off x="0" y="0"/>
+                      <a:ext cx="4076700" cy="1809750"/>
+                    </a:xfrm>
+                    <a:prstGeom prst="rect">
+                      <a:avLst/>
+                    </a:prstGeom>
+                    <a:noFill/>
+                    <a:ln>
+                      <a:noFill/>
+                    </a:ln>
+                  </pic:spPr>
+                </pic:pic>
+              </a:graphicData>
+            </a:graphic>
+          </wp:inline>
+        </w:drawing>
+      </w:r>
+    </w:p>
+    <w:p>
+      <w:pPr>
+        <w:keepNext w:val="0"/>
+        <w:keepLines w:val="0"/>
+        <w:widowControl/>
+        <w:numPr>
+          <w:numId w:val="0"/>
+        </w:numPr>
+        <w:suppressLineNumbers w:val="0"/>
+        <w:jc w:val="both"/>
+        <w:rPr>
+          <w:rFonts w:hint="default" w:ascii="Times New Roman" w:hAnsi="Times New Roman" w:cs="Times New Roman"/>
+          <w:b/>
+          <w:bCs/>
+          <w:sz w:val="28"/>
+          <w:szCs w:val="28"/>
+          <w:lang w:val="en-US" w:eastAsia="zh-CN"/>
+        </w:rPr>
+      </w:pPr>
+    </w:p>
+    <w:p>
+      <w:pPr>
+        <w:keepNext w:val="0"/>
+        <w:keepLines w:val="0"/>
+        <w:widowControl/>
+        <w:suppressLineNumbers w:val="0"/>
+        <w:jc w:val="left"/>
+      </w:pPr>
+      <w:r>
+        <w:drawing>
+          <wp:inline distT="0" distB="0" distL="114300" distR="114300">
+            <wp:extent cx="1733550" cy="1257300"/>
+            <wp:effectExtent l="0" t="0" r="3810" b="7620"/>
+            <wp:docPr id="17" name="Picture 16"/>
+            <wp:cNvGraphicFramePr>
+              <a:graphicFrameLocks xmlns:a="http://schemas.openxmlformats.org/drawingml/2006/main" noChangeAspect="1"/>
+            </wp:cNvGraphicFramePr>
+            <a:graphic xmlns:a="http://schemas.openxmlformats.org/drawingml/2006/main">
+              <a:graphicData uri="http://schemas.openxmlformats.org/drawingml/2006/picture">
+                <pic:pic xmlns:pic="http://schemas.openxmlformats.org/drawingml/2006/picture">
+                  <pic:nvPicPr>
+                    <pic:cNvPr id="17" name="Picture 16"/>
+                    <pic:cNvPicPr>
+                      <a:picLocks noChangeAspect="1"/>
+                    </pic:cNvPicPr>
+                  </pic:nvPicPr>
+                  <pic:blipFill>
+                    <a:blip r:embed="rId21"/>
+                    <a:stretch>
+                      <a:fillRect/>
+                    </a:stretch>
+                  </pic:blipFill>
+                  <pic:spPr>
+                    <a:xfrm>
+                      <a:off x="0" y="0"/>
+                      <a:ext cx="1733550" cy="1257300"/>
+                    </a:xfrm>
+                    <a:prstGeom prst="rect">
+                      <a:avLst/>
+                    </a:prstGeom>
+                    <a:noFill/>
+                    <a:ln>
+                      <a:noFill/>
+                    </a:ln>
+                  </pic:spPr>
+                </pic:pic>
+              </a:graphicData>
+            </a:graphic>
+          </wp:inline>
+        </w:drawing>
+      </w:r>
+    </w:p>
+    <w:p>
+      <w:pPr>
+        <w:keepNext w:val="0"/>
+        <w:keepLines w:val="0"/>
+        <w:widowControl/>
+        <w:suppressLineNumbers w:val="0"/>
+        <w:jc w:val="left"/>
+        <w:rPr>
+          <w:rFonts w:hint="default"/>
+          <w:lang w:val="en-US" w:eastAsia="zh-CN"/>
+        </w:rPr>
+      </w:pPr>
+    </w:p>
+    <w:p>
+      <w:pPr>
+        <w:keepNext w:val="0"/>
+        <w:keepLines w:val="0"/>
+        <w:widowControl/>
+        <w:suppressLineNumbers w:val="0"/>
+        <w:jc w:val="left"/>
+        <w:rPr>
+          <w:sz w:val="28"/>
+          <w:szCs w:val="28"/>
+        </w:rPr>
+      </w:pPr>
+      <w:r>
+        <w:rPr>
+          <w:rFonts w:hint="default" w:ascii="Times New Roman" w:hAnsi="Times New Roman" w:eastAsia="SimSun" w:cs="Times New Roman"/>
+          <w:b/>
+          <w:bCs/>
+          <w:color w:val="000000"/>
+          <w:kern w:val="0"/>
+          <w:sz w:val="28"/>
+          <w:szCs w:val="28"/>
+          <w:lang w:val="en-US" w:eastAsia="zh-CN" w:bidi="ar"/>
+        </w:rPr>
+        <w:t xml:space="preserve">ngSwitch </w:t>
+      </w:r>
+    </w:p>
+    <w:p>
+      <w:pPr>
+        <w:keepNext w:val="0"/>
+        <w:keepLines w:val="0"/>
+        <w:widowControl/>
+        <w:suppressLineNumbers w:val="0"/>
+        <w:jc w:val="left"/>
+      </w:pPr>
+      <w:r>
+        <w:rPr>
+          <w:rFonts w:hint="default" w:ascii="Times New Roman" w:hAnsi="Times New Roman" w:eastAsia="SimSun" w:cs="Times New Roman"/>
+          <w:color w:val="000000"/>
+          <w:kern w:val="0"/>
+          <w:sz w:val="28"/>
+          <w:szCs w:val="28"/>
+          <w:lang w:val="en-US" w:eastAsia="zh-CN" w:bidi="ar"/>
+        </w:rPr>
+        <w:t xml:space="preserve">За допомогою директиви ngSwitch можна вбудувати в шаблон конструкцію switch…case та в залежності від її результату виконання виводити той чи інший блок. </w:t>
+      </w:r>
+    </w:p>
+    <w:p>
+      <w:pPr>
+        <w:keepNext w:val="0"/>
+        <w:keepLines w:val="0"/>
+        <w:widowControl/>
+        <w:suppressLineNumbers w:val="0"/>
+        <w:jc w:val="left"/>
+        <w:rPr>
+          <w:rFonts w:hint="default" w:ascii="Times New Roman" w:hAnsi="Times New Roman" w:cs="Times New Roman"/>
+          <w:sz w:val="28"/>
+          <w:szCs w:val="28"/>
+          <w:lang w:val="en-US" w:eastAsia="zh-CN"/>
+        </w:rPr>
+      </w:pPr>
+    </w:p>
+    <w:p>
+      <w:pPr>
+        <w:keepNext w:val="0"/>
+        <w:keepLines w:val="0"/>
+        <w:widowControl/>
+        <w:suppressLineNumbers w:val="0"/>
+        <w:jc w:val="left"/>
+      </w:pPr>
+      <w:r>
+        <w:drawing>
+          <wp:inline distT="0" distB="0" distL="114300" distR="114300">
+            <wp:extent cx="5730240" cy="1140460"/>
+            <wp:effectExtent l="0" t="0" r="0" b="2540"/>
+            <wp:docPr id="15" name="Picture 14"/>
+            <wp:cNvGraphicFramePr>
+              <a:graphicFrameLocks xmlns:a="http://schemas.openxmlformats.org/drawingml/2006/main" noChangeAspect="1"/>
+            </wp:cNvGraphicFramePr>
+            <a:graphic xmlns:a="http://schemas.openxmlformats.org/drawingml/2006/main">
+              <a:graphicData uri="http://schemas.openxmlformats.org/drawingml/2006/picture">
+                <pic:pic xmlns:pic="http://schemas.openxmlformats.org/drawingml/2006/picture">
+                  <pic:nvPicPr>
+                    <pic:cNvPr id="15" name="Picture 14"/>
+                    <pic:cNvPicPr>
+                      <a:picLocks noChangeAspect="1"/>
+                    </pic:cNvPicPr>
+                  </pic:nvPicPr>
+                  <pic:blipFill>
+                    <a:blip r:embed="rId22"/>
+                    <a:stretch>
+                      <a:fillRect/>
+                    </a:stretch>
+                  </pic:blipFill>
+                  <pic:spPr>
+                    <a:xfrm>
+                      <a:off x="0" y="0"/>
+                      <a:ext cx="5730240" cy="1140460"/>
+                    </a:xfrm>
+                    <a:prstGeom prst="rect">
+                      <a:avLst/>
+                    </a:prstGeom>
+                    <a:noFill/>
+                    <a:ln>
+                      <a:noFill/>
+                    </a:ln>
+                  </pic:spPr>
+                </pic:pic>
+              </a:graphicData>
+            </a:graphic>
+          </wp:inline>
+        </w:drawing>
+      </w:r>
+    </w:p>
+    <w:p>
+      <w:pPr>
+        <w:keepNext w:val="0"/>
+        <w:keepLines w:val="0"/>
+        <w:widowControl/>
+        <w:suppressLineNumbers w:val="0"/>
+        <w:jc w:val="left"/>
+      </w:pPr>
+    </w:p>
+    <w:p>
+      <w:pPr>
+        <w:keepNext w:val="0"/>
+        <w:keepLines w:val="0"/>
+        <w:widowControl/>
+        <w:suppressLineNumbers w:val="0"/>
+        <w:jc w:val="left"/>
+      </w:pPr>
+      <w:r>
+        <w:drawing>
+          <wp:inline distT="0" distB="0" distL="114300" distR="114300">
+            <wp:extent cx="590550" cy="476250"/>
+            <wp:effectExtent l="0" t="0" r="3810" b="11430"/>
+            <wp:docPr id="18" name="Picture 17"/>
+            <wp:cNvGraphicFramePr>
+              <a:graphicFrameLocks xmlns:a="http://schemas.openxmlformats.org/drawingml/2006/main" noChangeAspect="1"/>
+            </wp:cNvGraphicFramePr>
+            <a:graphic xmlns:a="http://schemas.openxmlformats.org/drawingml/2006/main">
+              <a:graphicData uri="http://schemas.openxmlformats.org/drawingml/2006/picture">
+                <pic:pic xmlns:pic="http://schemas.openxmlformats.org/drawingml/2006/picture">
+                  <pic:nvPicPr>
+                    <pic:cNvPr id="18" name="Picture 17"/>
+                    <pic:cNvPicPr>
+                      <a:picLocks noChangeAspect="1"/>
+                    </pic:cNvPicPr>
+                  </pic:nvPicPr>
+                  <pic:blipFill>
+                    <a:blip r:embed="rId23"/>
+                    <a:stretch>
+                      <a:fillRect/>
+                    </a:stretch>
+                  </pic:blipFill>
+                  <pic:spPr>
+                    <a:xfrm>
+                      <a:off x="0" y="0"/>
+                      <a:ext cx="590550" cy="476250"/>
+                    </a:xfrm>
+                    <a:prstGeom prst="rect">
+                      <a:avLst/>
+                    </a:prstGeom>
+                    <a:noFill/>
+                    <a:ln>
+                      <a:noFill/>
+                    </a:ln>
+                  </pic:spPr>
+                </pic:pic>
+              </a:graphicData>
+            </a:graphic>
+          </wp:inline>
+        </w:drawing>
+      </w:r>
+    </w:p>
+    <w:p>
+      <w:pPr>
+        <w:rPr>
+          <w:rFonts w:hint="default"/>
+          <w:lang w:val="en-US" w:eastAsia="zh-CN"/>
+        </w:rPr>
+      </w:pPr>
+      <w:r>
+        <w:rPr>
+          <w:rFonts w:hint="default"/>
+          <w:lang w:val="en-US" w:eastAsia="zh-CN"/>
+        </w:rPr>
+        <w:br w:type="page"/>
+      </w:r>
+    </w:p>
+    <w:p>
+      <w:pPr>
+        <w:keepNext w:val="0"/>
+        <w:keepLines w:val="0"/>
+        <w:widowControl/>
+        <w:suppressLineNumbers w:val="0"/>
+        <w:jc w:val="left"/>
+      </w:pPr>
+    </w:p>
+    <w:p>
+      <w:pPr>
+        <w:pStyle w:val="2"/>
+        <w:bidi w:val="0"/>
+        <w:rPr>
+          <w:rFonts w:hint="default"/>
+          <w:lang w:val="en-US"/>
+        </w:rPr>
+      </w:pPr>
+      <w:bookmarkStart w:id="4" w:name="_Toc20014"/>
+      <w:r>
+        <w:rPr>
+          <w:rFonts w:hint="default"/>
+          <w:lang w:val="en-US"/>
+        </w:rPr>
+        <w:t>Directives5</w:t>
+      </w:r>
+      <w:bookmarkEnd w:id="4"/>
+    </w:p>
+    <w:p>
+      <w:pPr>
+        <w:keepNext w:val="0"/>
+        <w:keepLines w:val="0"/>
+        <w:widowControl/>
+        <w:suppressLineNumbers w:val="0"/>
+        <w:jc w:val="left"/>
+        <w:rPr>
+          <w:rFonts w:hint="default"/>
+          <w:lang w:val="en-US"/>
+        </w:rPr>
+      </w:pPr>
+    </w:p>
+    <w:p>
+      <w:pPr>
+        <w:keepNext w:val="0"/>
+        <w:keepLines w:val="0"/>
+        <w:widowControl/>
+        <w:suppressLineNumbers w:val="0"/>
+        <w:jc w:val="left"/>
+        <w:rPr>
+          <w:rFonts w:hint="default" w:ascii="Times New Roman" w:hAnsi="Times New Roman" w:eastAsia="SimSun" w:cs="Times New Roman"/>
+          <w:color w:val="000000"/>
+          <w:kern w:val="0"/>
+          <w:sz w:val="28"/>
+          <w:szCs w:val="28"/>
+          <w:lang w:val="uk-UA" w:eastAsia="zh-CN" w:bidi="ar"/>
+        </w:rPr>
+      </w:pPr>
+      <w:r>
+        <w:rPr>
+          <w:rFonts w:hint="default" w:ascii="Times New Roman" w:hAnsi="Times New Roman" w:eastAsia="SimSun" w:cs="Times New Roman"/>
+          <w:color w:val="000000"/>
+          <w:kern w:val="0"/>
+          <w:sz w:val="28"/>
+          <w:szCs w:val="28"/>
+          <w:lang w:val="en-US" w:eastAsia="zh-CN" w:bidi="ar"/>
+        </w:rPr>
+        <w:t>Розробити Angular-додаток Directives5, в якому створти директиву SumDirective для отримання суми двох доданків</w:t>
+      </w:r>
+      <w:r>
+        <w:rPr>
+          <w:rFonts w:hint="default" w:ascii="Times New Roman" w:hAnsi="Times New Roman" w:eastAsia="SimSun" w:cs="Times New Roman"/>
+          <w:color w:val="000000"/>
+          <w:kern w:val="0"/>
+          <w:sz w:val="28"/>
+          <w:szCs w:val="28"/>
+          <w:lang w:val="uk-UA" w:eastAsia="zh-CN" w:bidi="ar"/>
+        </w:rPr>
+        <w:t>.</w:t>
+      </w:r>
+    </w:p>
+    <w:p>
+      <w:pPr>
+        <w:keepNext w:val="0"/>
+        <w:keepLines w:val="0"/>
+        <w:widowControl/>
+        <w:suppressLineNumbers w:val="0"/>
+        <w:jc w:val="left"/>
+      </w:pPr>
+    </w:p>
+    <w:p>
+      <w:pPr>
+        <w:keepNext w:val="0"/>
+        <w:keepLines w:val="0"/>
+        <w:widowControl/>
+        <w:suppressLineNumbers w:val="0"/>
+        <w:jc w:val="left"/>
+      </w:pPr>
+      <w:r>
+        <w:drawing>
+          <wp:inline distT="0" distB="0" distL="114300" distR="114300">
+            <wp:extent cx="5727700" cy="3531870"/>
+            <wp:effectExtent l="0" t="0" r="2540" b="3810"/>
+            <wp:docPr id="19" name="Picture 18"/>
+            <wp:cNvGraphicFramePr>
+              <a:graphicFrameLocks xmlns:a="http://schemas.openxmlformats.org/drawingml/2006/main" noChangeAspect="1"/>
+            </wp:cNvGraphicFramePr>
+            <a:graphic xmlns:a="http://schemas.openxmlformats.org/drawingml/2006/main">
+              <a:graphicData uri="http://schemas.openxmlformats.org/drawingml/2006/picture">
+                <pic:pic xmlns:pic="http://schemas.openxmlformats.org/drawingml/2006/picture">
+                  <pic:nvPicPr>
+                    <pic:cNvPr id="19" name="Picture 18"/>
+                    <pic:cNvPicPr>
+                      <a:picLocks noChangeAspect="1"/>
+                    </pic:cNvPicPr>
+                  </pic:nvPicPr>
+                  <pic:blipFill>
+                    <a:blip r:embed="rId24"/>
+                    <a:stretch>
+                      <a:fillRect/>
+                    </a:stretch>
+                  </pic:blipFill>
+                  <pic:spPr>
+                    <a:xfrm>
+                      <a:off x="0" y="0"/>
+                      <a:ext cx="5727700" cy="3531870"/>
+                    </a:xfrm>
+                    <a:prstGeom prst="rect">
+                      <a:avLst/>
+                    </a:prstGeom>
+                    <a:noFill/>
+                    <a:ln>
+                      <a:noFill/>
+                    </a:ln>
+                  </pic:spPr>
+                </pic:pic>
+              </a:graphicData>
+            </a:graphic>
+          </wp:inline>
+        </w:drawing>
+      </w:r>
+    </w:p>
+    <w:p>
+      <w:pPr>
+        <w:keepNext w:val="0"/>
+        <w:keepLines w:val="0"/>
+        <w:widowControl/>
+        <w:suppressLineNumbers w:val="0"/>
+        <w:jc w:val="left"/>
+      </w:pPr>
+    </w:p>
+    <w:p>
+      <w:pPr>
+        <w:keepNext w:val="0"/>
+        <w:keepLines w:val="0"/>
+        <w:widowControl/>
+        <w:suppressLineNumbers w:val="0"/>
+        <w:jc w:val="left"/>
+      </w:pPr>
+      <w:r>
+        <w:drawing>
+          <wp:inline distT="0" distB="0" distL="114300" distR="114300">
+            <wp:extent cx="5727700" cy="2893695"/>
+            <wp:effectExtent l="0" t="0" r="2540" b="1905"/>
+            <wp:docPr id="20" name="Picture 19"/>
+            <wp:cNvGraphicFramePr>
+              <a:graphicFrameLocks xmlns:a="http://schemas.openxmlformats.org/drawingml/2006/main" noChangeAspect="1"/>
+            </wp:cNvGraphicFramePr>
+            <a:graphic xmlns:a="http://schemas.openxmlformats.org/drawingml/2006/main">
+              <a:graphicData uri="http://schemas.openxmlformats.org/drawingml/2006/picture">
+                <pic:pic xmlns:pic="http://schemas.openxmlformats.org/drawingml/2006/picture">
+                  <pic:nvPicPr>
+                    <pic:cNvPr id="20" name="Picture 19"/>
+                    <pic:cNvPicPr>
+                      <a:picLocks noChangeAspect="1"/>
+                    </pic:cNvPicPr>
+                  </pic:nvPicPr>
+                  <pic:blipFill>
+                    <a:blip r:embed="rId25"/>
+                    <a:stretch>
+                      <a:fillRect/>
+                    </a:stretch>
+                  </pic:blipFill>
+                  <pic:spPr>
+                    <a:xfrm>
+                      <a:off x="0" y="0"/>
+                      <a:ext cx="5727700" cy="2893695"/>
+                    </a:xfrm>
+                    <a:prstGeom prst="rect">
+                      <a:avLst/>
+                    </a:prstGeom>
+                    <a:noFill/>
+                    <a:ln>
+                      <a:noFill/>
+                    </a:ln>
+                  </pic:spPr>
+                </pic:pic>
+              </a:graphicData>
+            </a:graphic>
+          </wp:inline>
+        </w:drawing>
+      </w:r>
+    </w:p>
+    <w:p>
+      <w:pPr>
+        <w:rPr>
+          <w:rFonts w:hint="default"/>
+          <w:lang w:val="en-US" w:eastAsia="zh-CN"/>
+        </w:rPr>
+      </w:pPr>
+      <w:r>
+        <w:rPr>
+          <w:rFonts w:hint="default"/>
+          <w:lang w:val="en-US" w:eastAsia="zh-CN"/>
+        </w:rPr>
+        <w:br w:type="page"/>
+      </w:r>
+    </w:p>
+    <w:p>
+      <w:pPr>
+        <w:keepNext w:val="0"/>
+        <w:keepLines w:val="0"/>
+        <w:widowControl/>
+        <w:suppressLineNumbers w:val="0"/>
+        <w:jc w:val="left"/>
+        <w:rPr>
+          <w:rFonts w:hint="default"/>
+          <w:lang w:val="en-US" w:eastAsia="zh-CN"/>
+        </w:rPr>
+      </w:pPr>
+    </w:p>
+    <w:p>
+      <w:pPr>
+        <w:pStyle w:val="2"/>
+        <w:bidi w:val="0"/>
+        <w:rPr>
+          <w:rFonts w:hint="default" w:ascii="Times New Roman" w:hAnsi="Times New Roman" w:cs="Times New Roman"/>
+          <w:b/>
+          <w:bCs/>
+          <w:szCs w:val="28"/>
+          <w:lang w:val="en-US" w:eastAsia="zh-CN"/>
+        </w:rPr>
+      </w:pPr>
+      <w:bookmarkStart w:id="5" w:name="_Toc7207"/>
+      <w:r>
+        <w:rPr>
+          <w:rFonts w:hint="default"/>
+          <w:lang w:val="en-US" w:eastAsia="zh-CN"/>
+        </w:rPr>
+        <w:t>Directives6</w:t>
+      </w:r>
+      <w:bookmarkEnd w:id="5"/>
+    </w:p>
+    <w:p>
+      <w:pPr>
+        <w:keepNext w:val="0"/>
+        <w:keepLines w:val="0"/>
+        <w:widowControl/>
+        <w:suppressLineNumbers w:val="0"/>
+        <w:jc w:val="both"/>
+        <w:rPr>
+          <w:rFonts w:hint="default" w:ascii="Times New Roman" w:hAnsi="Times New Roman" w:cs="Times New Roman"/>
+          <w:b w:val="0"/>
+          <w:bCs w:val="0"/>
+          <w:sz w:val="28"/>
+          <w:szCs w:val="28"/>
+          <w:lang w:val="uk-UA" w:eastAsia="zh-CN"/>
+        </w:rPr>
+      </w:pPr>
+      <w:r>
+        <w:rPr>
+          <w:rFonts w:hint="default" w:ascii="Times New Roman" w:hAnsi="Times New Roman" w:cs="Times New Roman"/>
+          <w:b w:val="0"/>
+          <w:bCs w:val="0"/>
+          <w:sz w:val="28"/>
+          <w:szCs w:val="28"/>
+          <w:lang w:val="en-US" w:eastAsia="zh-CN"/>
+        </w:rPr>
+        <w:t>Розробити Angular-додаток Directives6, в якому створити директиву</w:t>
+      </w:r>
+      <w:r>
+        <w:rPr>
+          <w:rFonts w:hint="default" w:ascii="Times New Roman" w:hAnsi="Times New Roman" w:cs="Times New Roman"/>
+          <w:b w:val="0"/>
+          <w:bCs w:val="0"/>
+          <w:sz w:val="28"/>
+          <w:szCs w:val="28"/>
+          <w:lang w:val="uk-UA" w:eastAsia="zh-CN"/>
+        </w:rPr>
+        <w:t xml:space="preserve"> </w:t>
+      </w:r>
+      <w:r>
+        <w:rPr>
+          <w:rFonts w:hint="default" w:ascii="Times New Roman" w:hAnsi="Times New Roman" w:cs="Times New Roman"/>
+          <w:b w:val="0"/>
+          <w:bCs w:val="0"/>
+          <w:sz w:val="28"/>
+          <w:szCs w:val="28"/>
+          <w:lang w:val="en-US" w:eastAsia="zh-CN"/>
+        </w:rPr>
+        <w:t>OtherIfDirective. Директива OtherIfDirective робить протилежне NgIf. NgIf відображає вміст шаблона, коли умова дорівнює true. OtherIfDirective повинна відображати вміст, коли умова дорівнює false. Також в шаблоні встановити кнопку &lt;button&gt;, при активізації якої змінюється стан умови condition з false на true і навпаки</w:t>
+      </w:r>
+      <w:r>
+        <w:rPr>
+          <w:rFonts w:hint="default" w:ascii="Times New Roman" w:hAnsi="Times New Roman" w:cs="Times New Roman"/>
+          <w:b w:val="0"/>
+          <w:bCs w:val="0"/>
+          <w:sz w:val="28"/>
+          <w:szCs w:val="28"/>
+          <w:lang w:val="uk-UA" w:eastAsia="zh-CN"/>
+        </w:rPr>
+        <w:t>.</w:t>
+      </w:r>
+    </w:p>
+    <w:p>
+      <w:pPr>
+        <w:keepNext w:val="0"/>
+        <w:keepLines w:val="0"/>
+        <w:widowControl/>
+        <w:suppressLineNumbers w:val="0"/>
+        <w:jc w:val="both"/>
+        <w:rPr>
+          <w:rFonts w:hint="default" w:ascii="Times New Roman" w:hAnsi="Times New Roman" w:cs="Times New Roman"/>
+          <w:b w:val="0"/>
+          <w:bCs w:val="0"/>
+          <w:sz w:val="28"/>
+          <w:szCs w:val="28"/>
+          <w:lang w:val="uk-UA" w:eastAsia="zh-CN"/>
+        </w:rPr>
+      </w:pPr>
+    </w:p>
+    <w:p>
+      <w:pPr>
+        <w:keepNext w:val="0"/>
+        <w:keepLines w:val="0"/>
+        <w:widowControl/>
+        <w:suppressLineNumbers w:val="0"/>
+        <w:jc w:val="both"/>
+      </w:pPr>
+      <w:r>
+        <w:drawing>
+          <wp:inline distT="0" distB="0" distL="114300" distR="114300">
+            <wp:extent cx="5729605" cy="3498850"/>
+            <wp:effectExtent l="0" t="0" r="635" b="6350"/>
+            <wp:docPr id="21" name="Picture 20"/>
+            <wp:cNvGraphicFramePr>
+              <a:graphicFrameLocks xmlns:a="http://schemas.openxmlformats.org/drawingml/2006/main" noChangeAspect="1"/>
+            </wp:cNvGraphicFramePr>
+            <a:graphic xmlns:a="http://schemas.openxmlformats.org/drawingml/2006/main">
+              <a:graphicData uri="http://schemas.openxmlformats.org/drawingml/2006/picture">
+                <pic:pic xmlns:pic="http://schemas.openxmlformats.org/drawingml/2006/picture">
+                  <pic:nvPicPr>
+                    <pic:cNvPr id="21" name="Picture 20"/>
+                    <pic:cNvPicPr>
+                      <a:picLocks noChangeAspect="1"/>
+                    </pic:cNvPicPr>
+                  </pic:nvPicPr>
+                  <pic:blipFill>
+                    <a:blip r:embed="rId26"/>
+                    <a:stretch>
+                      <a:fillRect/>
+                    </a:stretch>
+                  </pic:blipFill>
+                  <pic:spPr>
+                    <a:xfrm>
+                      <a:off x="0" y="0"/>
+                      <a:ext cx="5729605" cy="3498850"/>
+                    </a:xfrm>
+                    <a:prstGeom prst="rect">
+                      <a:avLst/>
+                    </a:prstGeom>
+                    <a:noFill/>
+                    <a:ln>
+                      <a:noFill/>
+                    </a:ln>
+                  </pic:spPr>
+                </pic:pic>
+              </a:graphicData>
+            </a:graphic>
+          </wp:inline>
+        </w:drawing>
+      </w:r>
+    </w:p>
+    <w:p>
+      <w:pPr>
+        <w:keepNext w:val="0"/>
+        <w:keepLines w:val="0"/>
+        <w:widowControl/>
+        <w:suppressLineNumbers w:val="0"/>
+        <w:jc w:val="both"/>
+      </w:pPr>
+    </w:p>
+    <w:p>
+      <w:pPr>
+        <w:keepNext w:val="0"/>
+        <w:keepLines w:val="0"/>
+        <w:widowControl/>
+        <w:suppressLineNumbers w:val="0"/>
+        <w:jc w:val="both"/>
+      </w:pPr>
+      <w:r>
+        <w:drawing>
+          <wp:inline distT="0" distB="0" distL="114300" distR="114300">
+            <wp:extent cx="5729605" cy="2939415"/>
+            <wp:effectExtent l="0" t="0" r="635" b="1905"/>
+            <wp:docPr id="22" name="Picture 21"/>
+            <wp:cNvGraphicFramePr>
+              <a:graphicFrameLocks xmlns:a="http://schemas.openxmlformats.org/drawingml/2006/main" noChangeAspect="1"/>
+            </wp:cNvGraphicFramePr>
+            <a:graphic xmlns:a="http://schemas.openxmlformats.org/drawingml/2006/main">
+              <a:graphicData uri="http://schemas.openxmlformats.org/drawingml/2006/picture">
+                <pic:pic xmlns:pic="http://schemas.openxmlformats.org/drawingml/2006/picture">
+                  <pic:nvPicPr>
+                    <pic:cNvPr id="22" name="Picture 21"/>
+                    <pic:cNvPicPr>
+                      <a:picLocks noChangeAspect="1"/>
+                    </pic:cNvPicPr>
+                  </pic:nvPicPr>
+                  <pic:blipFill>
+                    <a:blip r:embed="rId27"/>
+                    <a:stretch>
+                      <a:fillRect/>
+                    </a:stretch>
+                  </pic:blipFill>
+                  <pic:spPr>
+                    <a:xfrm>
+                      <a:off x="0" y="0"/>
+                      <a:ext cx="5729605" cy="2939415"/>
+                    </a:xfrm>
+                    <a:prstGeom prst="rect">
+                      <a:avLst/>
+                    </a:prstGeom>
+                    <a:noFill/>
+                    <a:ln>
+                      <a:noFill/>
+                    </a:ln>
+                  </pic:spPr>
+                </pic:pic>
+              </a:graphicData>
+            </a:graphic>
+          </wp:inline>
+        </w:drawing>
+      </w:r>
+    </w:p>
+    <w:p>
+      <w:pPr>
+        <w:keepNext w:val="0"/>
+        <w:keepLines w:val="0"/>
+        <w:widowControl/>
+        <w:suppressLineNumbers w:val="0"/>
+        <w:jc w:val="both"/>
+      </w:pPr>
+    </w:p>
+    <w:p>
+      <w:pPr>
+        <w:rPr>
+          <w:rFonts w:hint="default" w:ascii="Times New Roman" w:hAnsi="Times New Roman" w:cs="Times New Roman"/>
+          <w:b w:val="0"/>
+          <w:bCs w:val="0"/>
+          <w:sz w:val="28"/>
+          <w:szCs w:val="28"/>
           <w:lang w:val="en-US" w:eastAsia="zh-CN"/>
         </w:rPr>
       </w:pPr>
@@ -1603,7 +3692,7 @@
     <w:pPrDefault/>
   </w:docDefaults>
   <w:latentStyles w:count="260" w:defQFormat="0" w:defUnhideWhenUsed="1" w:defSemiHidden="1" w:defUIPriority="99" w:defLockedState="0">
-    <w:lsdException w:unhideWhenUsed="0" w:uiPriority="0" w:semiHidden="0" w:name="Normal"/>
+    <w:lsdException w:qFormat="1" w:unhideWhenUsed="0" w:uiPriority="0" w:semiHidden="0" w:name="Normal"/>
     <w:lsdException w:qFormat="1" w:unhideWhenUsed="0" w:uiPriority="0" w:semiHidden="0" w:name="heading 1"/>
     <w:lsdException w:qFormat="1" w:unhideWhenUsed="0" w:uiPriority="0" w:semiHidden="0" w:name="heading 2"/>
     <w:lsdException w:qFormat="1" w:unhideWhenUsed="0" w:uiPriority="0" w:semiHidden="0" w:name="heading 3"/>
@@ -1622,7 +3711,7 @@
     <w:lsdException w:uiPriority="99" w:name="index 7"/>
     <w:lsdException w:uiPriority="99" w:name="index 8"/>
     <w:lsdException w:uiPriority="99" w:name="index 9"/>
-    <w:lsdException w:uiPriority="39" w:name="toc 1"/>
+    <w:lsdException w:qFormat="1" w:uiPriority="39" w:name="toc 1"/>
     <w:lsdException w:uiPriority="39" w:name="toc 2"/>
     <w:lsdException w:uiPriority="39" w:name="toc 3"/>
     <w:lsdException w:uiPriority="39" w:name="toc 4"/>
@@ -1634,7 +3723,7 @@
     <w:lsdException w:uiPriority="99" w:name="Normal Indent"/>
     <w:lsdException w:uiPriority="99" w:name="footnote text"/>
     <w:lsdException w:uiPriority="99" w:name="annotation text"/>
-    <w:lsdException w:uiPriority="99" w:semiHidden="0" w:name="header"/>
+    <w:lsdException w:qFormat="1" w:uiPriority="99" w:semiHidden="0" w:name="header"/>
     <w:lsdException w:qFormat="1" w:uiPriority="99" w:semiHidden="0" w:name="footer"/>
     <w:lsdException w:uiPriority="99" w:name="index heading"/>
     <w:lsdException w:qFormat="1" w:uiPriority="35" w:name="caption"/>
@@ -1855,6 +3944,7 @@
   </w:latentStyles>
   <w:style w:type="paragraph" w:default="1" w:styleId="1">
     <w:name w:val="Normal"/>
+    <w:qFormat/>
     <w:uiPriority w:val="0"/>
     <w:pPr>
       <w:spacing w:line="276" w:lineRule="auto"/>
@@ -2014,6 +4104,7 @@
     <w:basedOn w:val="1"/>
     <w:link w:val="22"/>
     <w:unhideWhenUsed/>
+    <w:qFormat/>
     <w:uiPriority w:val="99"/>
     <w:pPr>
       <w:tabs>
@@ -2077,6 +4168,7 @@
     <w:next w:val="1"/>
     <w:semiHidden/>
     <w:unhideWhenUsed/>
+    <w:qFormat/>
     <w:uiPriority w:val="39"/>
     <w:rPr>
       <w:rFonts w:ascii="Times New Roman" w:hAnsi="Times New Roman"/>
